--- a/Cpp/QT.docx
+++ b/Cpp/QT.docx
@@ -136,6 +136,7 @@
         <w:pStyle w:val="Heading1"/>
       </w:pPr>
       <w:r>
+        <w:lastRenderedPageBreak/>
         <w:t>Section 2: Introduce to C++</w:t>
       </w:r>
     </w:p>
@@ -239,6 +240,59 @@
         </w:drawing>
       </w:r>
     </w:p>
+    <w:p>
+      <w:r>
+        <w:lastRenderedPageBreak/>
+        <w:t>QT tool</w:t>
+      </w:r>
+    </w:p>
+    <w:p>
+      <w:r>
+        <w:rPr>
+          <w:noProof/>
+        </w:rPr>
+        <w:drawing>
+          <wp:inline distT="0" distB="0" distL="0" distR="0" wp14:anchorId="27EFDBCC" wp14:editId="6E853085">
+            <wp:extent cx="5943600" cy="1637665"/>
+            <wp:effectExtent l="0" t="0" r="0" b="635"/>
+            <wp:docPr id="87669971" name="Picture 1" descr="A person holding a pen&#10;&#10;Description automatically generated"/>
+            <wp:cNvGraphicFramePr>
+              <a:graphicFrameLocks xmlns:a="http://schemas.openxmlformats.org/drawingml/2006/main" noChangeAspect="1"/>
+            </wp:cNvGraphicFramePr>
+            <a:graphic xmlns:a="http://schemas.openxmlformats.org/drawingml/2006/main">
+              <a:graphicData uri="http://schemas.openxmlformats.org/drawingml/2006/picture">
+                <pic:pic xmlns:pic="http://schemas.openxmlformats.org/drawingml/2006/picture">
+                  <pic:nvPicPr>
+                    <pic:cNvPr id="87669971" name="Picture 1" descr="A person holding a pen&#10;&#10;Description automatically generated"/>
+                    <pic:cNvPicPr/>
+                  </pic:nvPicPr>
+                  <pic:blipFill>
+                    <a:blip r:embed="rId12"/>
+                    <a:stretch>
+                      <a:fillRect/>
+                    </a:stretch>
+                  </pic:blipFill>
+                  <pic:spPr>
+                    <a:xfrm>
+                      <a:off x="0" y="0"/>
+                      <a:ext cx="5943600" cy="1637665"/>
+                    </a:xfrm>
+                    <a:prstGeom prst="rect">
+                      <a:avLst/>
+                    </a:prstGeom>
+                  </pic:spPr>
+                </pic:pic>
+              </a:graphicData>
+            </a:graphic>
+          </wp:inline>
+        </w:drawing>
+      </w:r>
+    </w:p>
+    <w:p>
+      <w:r>
+        <w:t>Test is source folder and above is build folder</w:t>
+      </w:r>
+    </w:p>
     <w:p/>
     <w:p>
       <w:pPr>
@@ -377,6 +431,1271 @@
       </w:r>
     </w:p>
     <w:p/>
+    <w:p>
+      <w:r>
+        <w:t>You cannot call signal directly</w:t>
+      </w:r>
+    </w:p>
+    <w:p/>
+    <w:p>
+      <w:r>
+        <w:t>8.9 Qobject</w:t>
+      </w:r>
+    </w:p>
+    <w:p>
+      <w:r>
+        <w:t xml:space="preserve">The </w:t>
+      </w:r>
+      <w:r>
+        <w:rPr>
+          <w:b/>
+          <w:bCs/>
+        </w:rPr>
+        <w:t>Q_OBJECT macro</w:t>
+      </w:r>
+      <w:r>
+        <w:t xml:space="preserve"> must appear in the private section of a class definition that declares its own signals and slots or that uses other services provided by Qt's meta-object system.</w:t>
+      </w:r>
+    </w:p>
+    <w:p>
+      <w:r>
+        <w:t>Example;</w:t>
+      </w:r>
+    </w:p>
+    <w:p>
+      <w:pPr>
+        <w:shd w:val="clear" w:color="auto" w:fill="3A4055"/>
+        <w:tabs>
+          <w:tab w:val="left" w:pos="916"/>
+          <w:tab w:val="left" w:pos="1832"/>
+          <w:tab w:val="left" w:pos="2748"/>
+          <w:tab w:val="left" w:pos="3664"/>
+          <w:tab w:val="left" w:pos="4580"/>
+          <w:tab w:val="left" w:pos="5496"/>
+          <w:tab w:val="left" w:pos="6412"/>
+          <w:tab w:val="left" w:pos="7328"/>
+          <w:tab w:val="left" w:pos="8244"/>
+          <w:tab w:val="left" w:pos="9160"/>
+          <w:tab w:val="left" w:pos="10076"/>
+          <w:tab w:val="left" w:pos="10992"/>
+          <w:tab w:val="left" w:pos="11908"/>
+          <w:tab w:val="left" w:pos="12824"/>
+          <w:tab w:val="left" w:pos="13740"/>
+          <w:tab w:val="left" w:pos="14656"/>
+        </w:tabs>
+        <w:spacing w:after="0" w:line="240" w:lineRule="auto"/>
+        <w:textAlignment w:val="baseline"/>
+        <w:rPr>
+          <w:rFonts w:ascii="Droid Sans Mono" w:eastAsia="Times New Roman" w:hAnsi="Droid Sans Mono" w:cs="Courier New"/>
+          <w:color w:val="FFFFFF"/>
+          <w:sz w:val="22"/>
+          <w:bdr w:val="none" w:sz="0" w:space="0" w:color="auto" w:frame="1"/>
+        </w:rPr>
+      </w:pPr>
+      <w:r>
+        <w:rPr>
+          <w:rFonts w:ascii="Droid Sans Mono" w:eastAsia="Times New Roman" w:hAnsi="Droid Sans Mono" w:cs="Courier New"/>
+          <w:color w:val="55FFFF"/>
+          <w:sz w:val="22"/>
+          <w:bdr w:val="none" w:sz="0" w:space="0" w:color="auto" w:frame="1"/>
+        </w:rPr>
+        <w:t>#include</w:t>
+      </w:r>
+      <w:r>
+        <w:rPr>
+          <w:rFonts w:ascii="Droid Sans Mono" w:eastAsia="Times New Roman" w:hAnsi="Droid Sans Mono" w:cs="Courier New"/>
+          <w:color w:val="FFFFFF"/>
+          <w:sz w:val="22"/>
+          <w:bdr w:val="none" w:sz="0" w:space="0" w:color="auto" w:frame="1"/>
+        </w:rPr>
+        <w:t xml:space="preserve"> &lt;</w:t>
+      </w:r>
+      <w:r>
+        <w:rPr>
+          <w:rFonts w:ascii="Droid Sans Mono" w:eastAsia="Times New Roman" w:hAnsi="Droid Sans Mono" w:cs="Courier New"/>
+          <w:color w:val="4F9D08"/>
+          <w:sz w:val="22"/>
+          <w:bdr w:val="none" w:sz="0" w:space="0" w:color="auto" w:frame="1"/>
+        </w:rPr>
+        <w:t>QObject</w:t>
+      </w:r>
+      <w:r>
+        <w:rPr>
+          <w:rFonts w:ascii="Droid Sans Mono" w:eastAsia="Times New Roman" w:hAnsi="Droid Sans Mono" w:cs="Courier New"/>
+          <w:color w:val="FFFFFF"/>
+          <w:sz w:val="22"/>
+          <w:bdr w:val="none" w:sz="0" w:space="0" w:color="auto" w:frame="1"/>
+        </w:rPr>
+        <w:t>&gt;</w:t>
+      </w:r>
+    </w:p>
+    <w:p>
+      <w:pPr>
+        <w:shd w:val="clear" w:color="auto" w:fill="3A4055"/>
+        <w:tabs>
+          <w:tab w:val="left" w:pos="916"/>
+          <w:tab w:val="left" w:pos="1832"/>
+          <w:tab w:val="left" w:pos="2748"/>
+          <w:tab w:val="left" w:pos="3664"/>
+          <w:tab w:val="left" w:pos="4580"/>
+          <w:tab w:val="left" w:pos="5496"/>
+          <w:tab w:val="left" w:pos="6412"/>
+          <w:tab w:val="left" w:pos="7328"/>
+          <w:tab w:val="left" w:pos="8244"/>
+          <w:tab w:val="left" w:pos="9160"/>
+          <w:tab w:val="left" w:pos="10076"/>
+          <w:tab w:val="left" w:pos="10992"/>
+          <w:tab w:val="left" w:pos="11908"/>
+          <w:tab w:val="left" w:pos="12824"/>
+          <w:tab w:val="left" w:pos="13740"/>
+          <w:tab w:val="left" w:pos="14656"/>
+        </w:tabs>
+        <w:spacing w:after="0" w:line="240" w:lineRule="auto"/>
+        <w:textAlignment w:val="baseline"/>
+        <w:rPr>
+          <w:rFonts w:ascii="Droid Sans Mono" w:eastAsia="Times New Roman" w:hAnsi="Droid Sans Mono" w:cs="Courier New"/>
+          <w:color w:val="FFFFFF"/>
+          <w:sz w:val="22"/>
+          <w:bdr w:val="none" w:sz="0" w:space="0" w:color="auto" w:frame="1"/>
+        </w:rPr>
+      </w:pPr>
+    </w:p>
+    <w:p>
+      <w:pPr>
+        <w:shd w:val="clear" w:color="auto" w:fill="3A4055"/>
+        <w:tabs>
+          <w:tab w:val="left" w:pos="916"/>
+          <w:tab w:val="left" w:pos="1832"/>
+          <w:tab w:val="left" w:pos="2748"/>
+          <w:tab w:val="left" w:pos="3664"/>
+          <w:tab w:val="left" w:pos="4580"/>
+          <w:tab w:val="left" w:pos="5496"/>
+          <w:tab w:val="left" w:pos="6412"/>
+          <w:tab w:val="left" w:pos="7328"/>
+          <w:tab w:val="left" w:pos="8244"/>
+          <w:tab w:val="left" w:pos="9160"/>
+          <w:tab w:val="left" w:pos="10076"/>
+          <w:tab w:val="left" w:pos="10992"/>
+          <w:tab w:val="left" w:pos="11908"/>
+          <w:tab w:val="left" w:pos="12824"/>
+          <w:tab w:val="left" w:pos="13740"/>
+          <w:tab w:val="left" w:pos="14656"/>
+        </w:tabs>
+        <w:spacing w:after="0" w:line="240" w:lineRule="auto"/>
+        <w:textAlignment w:val="baseline"/>
+        <w:rPr>
+          <w:rFonts w:ascii="Droid Sans Mono" w:eastAsia="Times New Roman" w:hAnsi="Droid Sans Mono" w:cs="Courier New"/>
+          <w:color w:val="FFFFFF"/>
+          <w:sz w:val="22"/>
+          <w:bdr w:val="none" w:sz="0" w:space="0" w:color="auto" w:frame="1"/>
+        </w:rPr>
+      </w:pPr>
+      <w:r>
+        <w:rPr>
+          <w:rFonts w:ascii="Droid Sans Mono" w:eastAsia="Times New Roman" w:hAnsi="Droid Sans Mono" w:cs="Courier New"/>
+          <w:color w:val="FFFF55"/>
+          <w:sz w:val="22"/>
+          <w:bdr w:val="none" w:sz="0" w:space="0" w:color="auto" w:frame="1"/>
+        </w:rPr>
+        <w:t>class</w:t>
+      </w:r>
+      <w:r>
+        <w:rPr>
+          <w:rFonts w:ascii="Droid Sans Mono" w:eastAsia="Times New Roman" w:hAnsi="Droid Sans Mono" w:cs="Courier New"/>
+          <w:color w:val="FFFFFF"/>
+          <w:sz w:val="22"/>
+          <w:bdr w:val="none" w:sz="0" w:space="0" w:color="auto" w:frame="1"/>
+        </w:rPr>
+        <w:t xml:space="preserve"> </w:t>
+      </w:r>
+      <w:r>
+        <w:rPr>
+          <w:rFonts w:ascii="Droid Sans Mono" w:eastAsia="Times New Roman" w:hAnsi="Droid Sans Mono" w:cs="Courier New"/>
+          <w:color w:val="4F9D08"/>
+          <w:sz w:val="22"/>
+          <w:bdr w:val="none" w:sz="0" w:space="0" w:color="auto" w:frame="1"/>
+        </w:rPr>
+        <w:t>Counter</w:t>
+      </w:r>
+      <w:r>
+        <w:rPr>
+          <w:rFonts w:ascii="Droid Sans Mono" w:eastAsia="Times New Roman" w:hAnsi="Droid Sans Mono" w:cs="Courier New"/>
+          <w:color w:val="FFFFFF"/>
+          <w:sz w:val="22"/>
+          <w:bdr w:val="none" w:sz="0" w:space="0" w:color="auto" w:frame="1"/>
+        </w:rPr>
+        <w:t xml:space="preserve"> : </w:t>
+      </w:r>
+      <w:r>
+        <w:rPr>
+          <w:rFonts w:ascii="Droid Sans Mono" w:eastAsia="Times New Roman" w:hAnsi="Droid Sans Mono" w:cs="Courier New"/>
+          <w:color w:val="FFFF55"/>
+          <w:sz w:val="22"/>
+          <w:bdr w:val="none" w:sz="0" w:space="0" w:color="auto" w:frame="1"/>
+        </w:rPr>
+        <w:t>public</w:t>
+      </w:r>
+      <w:r>
+        <w:rPr>
+          <w:rFonts w:ascii="Droid Sans Mono" w:eastAsia="Times New Roman" w:hAnsi="Droid Sans Mono" w:cs="Courier New"/>
+          <w:color w:val="FFFFFF"/>
+          <w:sz w:val="22"/>
+          <w:bdr w:val="none" w:sz="0" w:space="0" w:color="auto" w:frame="1"/>
+        </w:rPr>
+        <w:t xml:space="preserve"> </w:t>
+      </w:r>
+      <w:hyperlink r:id="rId13" w:anchor="QObject" w:history="1">
+        <w:r>
+          <w:rPr>
+            <w:rFonts w:ascii="Droid Sans Mono" w:eastAsia="Times New Roman" w:hAnsi="Droid Sans Mono" w:cs="Courier New"/>
+            <w:color w:val="21BE2B"/>
+            <w:sz w:val="22"/>
+            <w:bdr w:val="none" w:sz="0" w:space="0" w:color="auto" w:frame="1"/>
+          </w:rPr>
+          <w:t>QObject</w:t>
+        </w:r>
+      </w:hyperlink>
+    </w:p>
+    <w:p>
+      <w:pPr>
+        <w:shd w:val="clear" w:color="auto" w:fill="3A4055"/>
+        <w:tabs>
+          <w:tab w:val="left" w:pos="916"/>
+          <w:tab w:val="left" w:pos="1832"/>
+          <w:tab w:val="left" w:pos="2748"/>
+          <w:tab w:val="left" w:pos="3664"/>
+          <w:tab w:val="left" w:pos="4580"/>
+          <w:tab w:val="left" w:pos="5496"/>
+          <w:tab w:val="left" w:pos="6412"/>
+          <w:tab w:val="left" w:pos="7328"/>
+          <w:tab w:val="left" w:pos="8244"/>
+          <w:tab w:val="left" w:pos="9160"/>
+          <w:tab w:val="left" w:pos="10076"/>
+          <w:tab w:val="left" w:pos="10992"/>
+          <w:tab w:val="left" w:pos="11908"/>
+          <w:tab w:val="left" w:pos="12824"/>
+          <w:tab w:val="left" w:pos="13740"/>
+          <w:tab w:val="left" w:pos="14656"/>
+        </w:tabs>
+        <w:spacing w:after="0" w:line="240" w:lineRule="auto"/>
+        <w:textAlignment w:val="baseline"/>
+        <w:rPr>
+          <w:rFonts w:ascii="Droid Sans Mono" w:eastAsia="Times New Roman" w:hAnsi="Droid Sans Mono" w:cs="Courier New"/>
+          <w:color w:val="FFFFFF"/>
+          <w:sz w:val="22"/>
+          <w:bdr w:val="none" w:sz="0" w:space="0" w:color="auto" w:frame="1"/>
+        </w:rPr>
+      </w:pPr>
+      <w:r>
+        <w:rPr>
+          <w:rFonts w:ascii="Droid Sans Mono" w:eastAsia="Times New Roman" w:hAnsi="Droid Sans Mono" w:cs="Courier New"/>
+          <w:color w:val="FFFFFF"/>
+          <w:sz w:val="22"/>
+          <w:bdr w:val="none" w:sz="0" w:space="0" w:color="auto" w:frame="1"/>
+        </w:rPr>
+        <w:t>{</w:t>
+      </w:r>
+    </w:p>
+    <w:p>
+      <w:pPr>
+        <w:shd w:val="clear" w:color="auto" w:fill="3A4055"/>
+        <w:tabs>
+          <w:tab w:val="left" w:pos="916"/>
+          <w:tab w:val="left" w:pos="1832"/>
+          <w:tab w:val="left" w:pos="2748"/>
+          <w:tab w:val="left" w:pos="3664"/>
+          <w:tab w:val="left" w:pos="4580"/>
+          <w:tab w:val="left" w:pos="5496"/>
+          <w:tab w:val="left" w:pos="6412"/>
+          <w:tab w:val="left" w:pos="7328"/>
+          <w:tab w:val="left" w:pos="8244"/>
+          <w:tab w:val="left" w:pos="9160"/>
+          <w:tab w:val="left" w:pos="10076"/>
+          <w:tab w:val="left" w:pos="10992"/>
+          <w:tab w:val="left" w:pos="11908"/>
+          <w:tab w:val="left" w:pos="12824"/>
+          <w:tab w:val="left" w:pos="13740"/>
+          <w:tab w:val="left" w:pos="14656"/>
+        </w:tabs>
+        <w:spacing w:after="0" w:line="240" w:lineRule="auto"/>
+        <w:textAlignment w:val="baseline"/>
+        <w:rPr>
+          <w:rFonts w:ascii="Droid Sans Mono" w:eastAsia="Times New Roman" w:hAnsi="Droid Sans Mono" w:cs="Courier New"/>
+          <w:color w:val="FFFFFF"/>
+          <w:sz w:val="22"/>
+          <w:bdr w:val="none" w:sz="0" w:space="0" w:color="auto" w:frame="1"/>
+        </w:rPr>
+      </w:pPr>
+      <w:r>
+        <w:rPr>
+          <w:rFonts w:ascii="Droid Sans Mono" w:eastAsia="Times New Roman" w:hAnsi="Droid Sans Mono" w:cs="Courier New"/>
+          <w:color w:val="FFFFFF"/>
+          <w:sz w:val="22"/>
+          <w:bdr w:val="none" w:sz="0" w:space="0" w:color="auto" w:frame="1"/>
+        </w:rPr>
+        <w:t xml:space="preserve">    Q_OBJECT</w:t>
+      </w:r>
+    </w:p>
+    <w:p>
+      <w:pPr>
+        <w:shd w:val="clear" w:color="auto" w:fill="3A4055"/>
+        <w:tabs>
+          <w:tab w:val="left" w:pos="916"/>
+          <w:tab w:val="left" w:pos="1832"/>
+          <w:tab w:val="left" w:pos="2748"/>
+          <w:tab w:val="left" w:pos="3664"/>
+          <w:tab w:val="left" w:pos="4580"/>
+          <w:tab w:val="left" w:pos="5496"/>
+          <w:tab w:val="left" w:pos="6412"/>
+          <w:tab w:val="left" w:pos="7328"/>
+          <w:tab w:val="left" w:pos="8244"/>
+          <w:tab w:val="left" w:pos="9160"/>
+          <w:tab w:val="left" w:pos="10076"/>
+          <w:tab w:val="left" w:pos="10992"/>
+          <w:tab w:val="left" w:pos="11908"/>
+          <w:tab w:val="left" w:pos="12824"/>
+          <w:tab w:val="left" w:pos="13740"/>
+          <w:tab w:val="left" w:pos="14656"/>
+        </w:tabs>
+        <w:spacing w:after="0" w:line="240" w:lineRule="auto"/>
+        <w:textAlignment w:val="baseline"/>
+        <w:rPr>
+          <w:rFonts w:ascii="Droid Sans Mono" w:eastAsia="Times New Roman" w:hAnsi="Droid Sans Mono" w:cs="Courier New"/>
+          <w:color w:val="FFFFFF"/>
+          <w:sz w:val="22"/>
+          <w:bdr w:val="none" w:sz="0" w:space="0" w:color="auto" w:frame="1"/>
+        </w:rPr>
+      </w:pPr>
+    </w:p>
+    <w:p>
+      <w:pPr>
+        <w:shd w:val="clear" w:color="auto" w:fill="3A4055"/>
+        <w:tabs>
+          <w:tab w:val="left" w:pos="916"/>
+          <w:tab w:val="left" w:pos="1832"/>
+          <w:tab w:val="left" w:pos="2748"/>
+          <w:tab w:val="left" w:pos="3664"/>
+          <w:tab w:val="left" w:pos="4580"/>
+          <w:tab w:val="left" w:pos="5496"/>
+          <w:tab w:val="left" w:pos="6412"/>
+          <w:tab w:val="left" w:pos="7328"/>
+          <w:tab w:val="left" w:pos="8244"/>
+          <w:tab w:val="left" w:pos="9160"/>
+          <w:tab w:val="left" w:pos="10076"/>
+          <w:tab w:val="left" w:pos="10992"/>
+          <w:tab w:val="left" w:pos="11908"/>
+          <w:tab w:val="left" w:pos="12824"/>
+          <w:tab w:val="left" w:pos="13740"/>
+          <w:tab w:val="left" w:pos="14656"/>
+        </w:tabs>
+        <w:spacing w:after="0" w:line="240" w:lineRule="auto"/>
+        <w:textAlignment w:val="baseline"/>
+        <w:rPr>
+          <w:rFonts w:ascii="Droid Sans Mono" w:eastAsia="Times New Roman" w:hAnsi="Droid Sans Mono" w:cs="Courier New"/>
+          <w:color w:val="FFFFFF"/>
+          <w:sz w:val="22"/>
+          <w:bdr w:val="none" w:sz="0" w:space="0" w:color="auto" w:frame="1"/>
+        </w:rPr>
+      </w:pPr>
+      <w:r>
+        <w:rPr>
+          <w:rFonts w:ascii="Droid Sans Mono" w:eastAsia="Times New Roman" w:hAnsi="Droid Sans Mono" w:cs="Courier New"/>
+          <w:color w:val="FFFF55"/>
+          <w:sz w:val="22"/>
+          <w:bdr w:val="none" w:sz="0" w:space="0" w:color="auto" w:frame="1"/>
+        </w:rPr>
+        <w:lastRenderedPageBreak/>
+        <w:t>public</w:t>
+      </w:r>
+      <w:r>
+        <w:rPr>
+          <w:rFonts w:ascii="Droid Sans Mono" w:eastAsia="Times New Roman" w:hAnsi="Droid Sans Mono" w:cs="Courier New"/>
+          <w:color w:val="FFFFFF"/>
+          <w:sz w:val="22"/>
+          <w:bdr w:val="none" w:sz="0" w:space="0" w:color="auto" w:frame="1"/>
+        </w:rPr>
+        <w:t>:</w:t>
+      </w:r>
+    </w:p>
+    <w:p>
+      <w:pPr>
+        <w:shd w:val="clear" w:color="auto" w:fill="3A4055"/>
+        <w:tabs>
+          <w:tab w:val="left" w:pos="916"/>
+          <w:tab w:val="left" w:pos="1832"/>
+          <w:tab w:val="left" w:pos="2748"/>
+          <w:tab w:val="left" w:pos="3664"/>
+          <w:tab w:val="left" w:pos="4580"/>
+          <w:tab w:val="left" w:pos="5496"/>
+          <w:tab w:val="left" w:pos="6412"/>
+          <w:tab w:val="left" w:pos="7328"/>
+          <w:tab w:val="left" w:pos="8244"/>
+          <w:tab w:val="left" w:pos="9160"/>
+          <w:tab w:val="left" w:pos="10076"/>
+          <w:tab w:val="left" w:pos="10992"/>
+          <w:tab w:val="left" w:pos="11908"/>
+          <w:tab w:val="left" w:pos="12824"/>
+          <w:tab w:val="left" w:pos="13740"/>
+          <w:tab w:val="left" w:pos="14656"/>
+        </w:tabs>
+        <w:spacing w:after="0" w:line="240" w:lineRule="auto"/>
+        <w:textAlignment w:val="baseline"/>
+        <w:rPr>
+          <w:rFonts w:ascii="Droid Sans Mono" w:eastAsia="Times New Roman" w:hAnsi="Droid Sans Mono" w:cs="Courier New"/>
+          <w:color w:val="FFFFFF"/>
+          <w:sz w:val="22"/>
+          <w:bdr w:val="none" w:sz="0" w:space="0" w:color="auto" w:frame="1"/>
+        </w:rPr>
+      </w:pPr>
+      <w:r>
+        <w:rPr>
+          <w:rFonts w:ascii="Droid Sans Mono" w:eastAsia="Times New Roman" w:hAnsi="Droid Sans Mono" w:cs="Courier New"/>
+          <w:color w:val="FFFFFF"/>
+          <w:sz w:val="22"/>
+          <w:bdr w:val="none" w:sz="0" w:space="0" w:color="auto" w:frame="1"/>
+        </w:rPr>
+        <w:t xml:space="preserve">    </w:t>
+      </w:r>
+      <w:r>
+        <w:rPr>
+          <w:rFonts w:ascii="Droid Sans Mono" w:eastAsia="Times New Roman" w:hAnsi="Droid Sans Mono" w:cs="Courier New"/>
+          <w:color w:val="4F9D08"/>
+          <w:sz w:val="22"/>
+          <w:bdr w:val="none" w:sz="0" w:space="0" w:color="auto" w:frame="1"/>
+        </w:rPr>
+        <w:t>Counter</w:t>
+      </w:r>
+      <w:r>
+        <w:rPr>
+          <w:rFonts w:ascii="Droid Sans Mono" w:eastAsia="Times New Roman" w:hAnsi="Droid Sans Mono" w:cs="Courier New"/>
+          <w:color w:val="FFFFFF"/>
+          <w:sz w:val="22"/>
+          <w:bdr w:val="none" w:sz="0" w:space="0" w:color="auto" w:frame="1"/>
+        </w:rPr>
+        <w:t xml:space="preserve">() { m_value = </w:t>
+      </w:r>
+      <w:r>
+        <w:rPr>
+          <w:rFonts w:ascii="Droid Sans Mono" w:eastAsia="Times New Roman" w:hAnsi="Droid Sans Mono" w:cs="Courier New"/>
+          <w:color w:val="FF55FF"/>
+          <w:sz w:val="22"/>
+          <w:bdr w:val="none" w:sz="0" w:space="0" w:color="auto" w:frame="1"/>
+        </w:rPr>
+        <w:t>0</w:t>
+      </w:r>
+      <w:r>
+        <w:rPr>
+          <w:rFonts w:ascii="Droid Sans Mono" w:eastAsia="Times New Roman" w:hAnsi="Droid Sans Mono" w:cs="Courier New"/>
+          <w:color w:val="FFFFFF"/>
+          <w:sz w:val="22"/>
+          <w:bdr w:val="none" w:sz="0" w:space="0" w:color="auto" w:frame="1"/>
+        </w:rPr>
+        <w:t>; }</w:t>
+      </w:r>
+    </w:p>
+    <w:p>
+      <w:pPr>
+        <w:shd w:val="clear" w:color="auto" w:fill="3A4055"/>
+        <w:tabs>
+          <w:tab w:val="left" w:pos="916"/>
+          <w:tab w:val="left" w:pos="1832"/>
+          <w:tab w:val="left" w:pos="2748"/>
+          <w:tab w:val="left" w:pos="3664"/>
+          <w:tab w:val="left" w:pos="4580"/>
+          <w:tab w:val="left" w:pos="5496"/>
+          <w:tab w:val="left" w:pos="6412"/>
+          <w:tab w:val="left" w:pos="7328"/>
+          <w:tab w:val="left" w:pos="8244"/>
+          <w:tab w:val="left" w:pos="9160"/>
+          <w:tab w:val="left" w:pos="10076"/>
+          <w:tab w:val="left" w:pos="10992"/>
+          <w:tab w:val="left" w:pos="11908"/>
+          <w:tab w:val="left" w:pos="12824"/>
+          <w:tab w:val="left" w:pos="13740"/>
+          <w:tab w:val="left" w:pos="14656"/>
+        </w:tabs>
+        <w:spacing w:after="0" w:line="240" w:lineRule="auto"/>
+        <w:textAlignment w:val="baseline"/>
+        <w:rPr>
+          <w:rFonts w:ascii="Droid Sans Mono" w:eastAsia="Times New Roman" w:hAnsi="Droid Sans Mono" w:cs="Courier New"/>
+          <w:color w:val="FFFFFF"/>
+          <w:sz w:val="22"/>
+          <w:bdr w:val="none" w:sz="0" w:space="0" w:color="auto" w:frame="1"/>
+        </w:rPr>
+      </w:pPr>
+    </w:p>
+    <w:p>
+      <w:pPr>
+        <w:shd w:val="clear" w:color="auto" w:fill="3A4055"/>
+        <w:tabs>
+          <w:tab w:val="left" w:pos="916"/>
+          <w:tab w:val="left" w:pos="1832"/>
+          <w:tab w:val="left" w:pos="2748"/>
+          <w:tab w:val="left" w:pos="3664"/>
+          <w:tab w:val="left" w:pos="4580"/>
+          <w:tab w:val="left" w:pos="5496"/>
+          <w:tab w:val="left" w:pos="6412"/>
+          <w:tab w:val="left" w:pos="7328"/>
+          <w:tab w:val="left" w:pos="8244"/>
+          <w:tab w:val="left" w:pos="9160"/>
+          <w:tab w:val="left" w:pos="10076"/>
+          <w:tab w:val="left" w:pos="10992"/>
+          <w:tab w:val="left" w:pos="11908"/>
+          <w:tab w:val="left" w:pos="12824"/>
+          <w:tab w:val="left" w:pos="13740"/>
+          <w:tab w:val="left" w:pos="14656"/>
+        </w:tabs>
+        <w:spacing w:after="0" w:line="240" w:lineRule="auto"/>
+        <w:textAlignment w:val="baseline"/>
+        <w:rPr>
+          <w:rFonts w:ascii="Droid Sans Mono" w:eastAsia="Times New Roman" w:hAnsi="Droid Sans Mono" w:cs="Courier New"/>
+          <w:color w:val="FFFFFF"/>
+          <w:sz w:val="22"/>
+          <w:bdr w:val="none" w:sz="0" w:space="0" w:color="auto" w:frame="1"/>
+        </w:rPr>
+      </w:pPr>
+      <w:r>
+        <w:rPr>
+          <w:rFonts w:ascii="Droid Sans Mono" w:eastAsia="Times New Roman" w:hAnsi="Droid Sans Mono" w:cs="Courier New"/>
+          <w:color w:val="FFFFFF"/>
+          <w:sz w:val="22"/>
+          <w:bdr w:val="none" w:sz="0" w:space="0" w:color="auto" w:frame="1"/>
+        </w:rPr>
+        <w:t xml:space="preserve">    </w:t>
+      </w:r>
+      <w:r>
+        <w:rPr>
+          <w:rFonts w:ascii="Droid Sans Mono" w:eastAsia="Times New Roman" w:hAnsi="Droid Sans Mono" w:cs="Courier New"/>
+          <w:color w:val="FFFF55"/>
+          <w:sz w:val="22"/>
+          <w:bdr w:val="none" w:sz="0" w:space="0" w:color="auto" w:frame="1"/>
+        </w:rPr>
+        <w:t>int</w:t>
+      </w:r>
+      <w:r>
+        <w:rPr>
+          <w:rFonts w:ascii="Droid Sans Mono" w:eastAsia="Times New Roman" w:hAnsi="Droid Sans Mono" w:cs="Courier New"/>
+          <w:color w:val="FFFFFF"/>
+          <w:sz w:val="22"/>
+          <w:bdr w:val="none" w:sz="0" w:space="0" w:color="auto" w:frame="1"/>
+        </w:rPr>
+        <w:t xml:space="preserve"> value() </w:t>
+      </w:r>
+      <w:r>
+        <w:rPr>
+          <w:rFonts w:ascii="Droid Sans Mono" w:eastAsia="Times New Roman" w:hAnsi="Droid Sans Mono" w:cs="Courier New"/>
+          <w:color w:val="FFFF55"/>
+          <w:sz w:val="22"/>
+          <w:bdr w:val="none" w:sz="0" w:space="0" w:color="auto" w:frame="1"/>
+        </w:rPr>
+        <w:t>const</w:t>
+      </w:r>
+      <w:r>
+        <w:rPr>
+          <w:rFonts w:ascii="Droid Sans Mono" w:eastAsia="Times New Roman" w:hAnsi="Droid Sans Mono" w:cs="Courier New"/>
+          <w:color w:val="FFFFFF"/>
+          <w:sz w:val="22"/>
+          <w:bdr w:val="none" w:sz="0" w:space="0" w:color="auto" w:frame="1"/>
+        </w:rPr>
+        <w:t xml:space="preserve"> { </w:t>
+      </w:r>
+      <w:r>
+        <w:rPr>
+          <w:rFonts w:ascii="Droid Sans Mono" w:eastAsia="Times New Roman" w:hAnsi="Droid Sans Mono" w:cs="Courier New"/>
+          <w:color w:val="FFFF55"/>
+          <w:sz w:val="22"/>
+          <w:bdr w:val="none" w:sz="0" w:space="0" w:color="auto" w:frame="1"/>
+        </w:rPr>
+        <w:t>return</w:t>
+      </w:r>
+      <w:r>
+        <w:rPr>
+          <w:rFonts w:ascii="Droid Sans Mono" w:eastAsia="Times New Roman" w:hAnsi="Droid Sans Mono" w:cs="Courier New"/>
+          <w:color w:val="FFFFFF"/>
+          <w:sz w:val="22"/>
+          <w:bdr w:val="none" w:sz="0" w:space="0" w:color="auto" w:frame="1"/>
+        </w:rPr>
+        <w:t xml:space="preserve"> m_value; }</w:t>
+      </w:r>
+    </w:p>
+    <w:p>
+      <w:pPr>
+        <w:shd w:val="clear" w:color="auto" w:fill="3A4055"/>
+        <w:tabs>
+          <w:tab w:val="left" w:pos="916"/>
+          <w:tab w:val="left" w:pos="1832"/>
+          <w:tab w:val="left" w:pos="2748"/>
+          <w:tab w:val="left" w:pos="3664"/>
+          <w:tab w:val="left" w:pos="4580"/>
+          <w:tab w:val="left" w:pos="5496"/>
+          <w:tab w:val="left" w:pos="6412"/>
+          <w:tab w:val="left" w:pos="7328"/>
+          <w:tab w:val="left" w:pos="8244"/>
+          <w:tab w:val="left" w:pos="9160"/>
+          <w:tab w:val="left" w:pos="10076"/>
+          <w:tab w:val="left" w:pos="10992"/>
+          <w:tab w:val="left" w:pos="11908"/>
+          <w:tab w:val="left" w:pos="12824"/>
+          <w:tab w:val="left" w:pos="13740"/>
+          <w:tab w:val="left" w:pos="14656"/>
+        </w:tabs>
+        <w:spacing w:after="0" w:line="240" w:lineRule="auto"/>
+        <w:textAlignment w:val="baseline"/>
+        <w:rPr>
+          <w:rFonts w:ascii="Droid Sans Mono" w:eastAsia="Times New Roman" w:hAnsi="Droid Sans Mono" w:cs="Courier New"/>
+          <w:color w:val="FFFFFF"/>
+          <w:sz w:val="22"/>
+          <w:bdr w:val="none" w:sz="0" w:space="0" w:color="auto" w:frame="1"/>
+        </w:rPr>
+      </w:pPr>
+    </w:p>
+    <w:p>
+      <w:pPr>
+        <w:shd w:val="clear" w:color="auto" w:fill="3A4055"/>
+        <w:tabs>
+          <w:tab w:val="left" w:pos="916"/>
+          <w:tab w:val="left" w:pos="1832"/>
+          <w:tab w:val="left" w:pos="2748"/>
+          <w:tab w:val="left" w:pos="3664"/>
+          <w:tab w:val="left" w:pos="4580"/>
+          <w:tab w:val="left" w:pos="5496"/>
+          <w:tab w:val="left" w:pos="6412"/>
+          <w:tab w:val="left" w:pos="7328"/>
+          <w:tab w:val="left" w:pos="8244"/>
+          <w:tab w:val="left" w:pos="9160"/>
+          <w:tab w:val="left" w:pos="10076"/>
+          <w:tab w:val="left" w:pos="10992"/>
+          <w:tab w:val="left" w:pos="11908"/>
+          <w:tab w:val="left" w:pos="12824"/>
+          <w:tab w:val="left" w:pos="13740"/>
+          <w:tab w:val="left" w:pos="14656"/>
+        </w:tabs>
+        <w:spacing w:after="0" w:line="240" w:lineRule="auto"/>
+        <w:textAlignment w:val="baseline"/>
+        <w:rPr>
+          <w:rFonts w:ascii="Droid Sans Mono" w:eastAsia="Times New Roman" w:hAnsi="Droid Sans Mono" w:cs="Courier New"/>
+          <w:color w:val="FFFFFF"/>
+          <w:sz w:val="22"/>
+          <w:bdr w:val="none" w:sz="0" w:space="0" w:color="auto" w:frame="1"/>
+        </w:rPr>
+      </w:pPr>
+      <w:r>
+        <w:rPr>
+          <w:rFonts w:ascii="Droid Sans Mono" w:eastAsia="Times New Roman" w:hAnsi="Droid Sans Mono" w:cs="Courier New"/>
+          <w:color w:val="FFFF55"/>
+          <w:sz w:val="22"/>
+          <w:bdr w:val="none" w:sz="0" w:space="0" w:color="auto" w:frame="1"/>
+        </w:rPr>
+        <w:t>public</w:t>
+      </w:r>
+      <w:r>
+        <w:rPr>
+          <w:rFonts w:ascii="Droid Sans Mono" w:eastAsia="Times New Roman" w:hAnsi="Droid Sans Mono" w:cs="Courier New"/>
+          <w:color w:val="FFFFFF"/>
+          <w:sz w:val="22"/>
+          <w:bdr w:val="none" w:sz="0" w:space="0" w:color="auto" w:frame="1"/>
+        </w:rPr>
+        <w:t xml:space="preserve"> slots:</w:t>
+      </w:r>
+    </w:p>
+    <w:p>
+      <w:pPr>
+        <w:shd w:val="clear" w:color="auto" w:fill="3A4055"/>
+        <w:tabs>
+          <w:tab w:val="left" w:pos="916"/>
+          <w:tab w:val="left" w:pos="1832"/>
+          <w:tab w:val="left" w:pos="2748"/>
+          <w:tab w:val="left" w:pos="3664"/>
+          <w:tab w:val="left" w:pos="4580"/>
+          <w:tab w:val="left" w:pos="5496"/>
+          <w:tab w:val="left" w:pos="6412"/>
+          <w:tab w:val="left" w:pos="7328"/>
+          <w:tab w:val="left" w:pos="8244"/>
+          <w:tab w:val="left" w:pos="9160"/>
+          <w:tab w:val="left" w:pos="10076"/>
+          <w:tab w:val="left" w:pos="10992"/>
+          <w:tab w:val="left" w:pos="11908"/>
+          <w:tab w:val="left" w:pos="12824"/>
+          <w:tab w:val="left" w:pos="13740"/>
+          <w:tab w:val="left" w:pos="14656"/>
+        </w:tabs>
+        <w:spacing w:after="0" w:line="240" w:lineRule="auto"/>
+        <w:textAlignment w:val="baseline"/>
+        <w:rPr>
+          <w:rFonts w:ascii="Droid Sans Mono" w:eastAsia="Times New Roman" w:hAnsi="Droid Sans Mono" w:cs="Courier New"/>
+          <w:color w:val="FFFFFF"/>
+          <w:sz w:val="22"/>
+          <w:bdr w:val="none" w:sz="0" w:space="0" w:color="auto" w:frame="1"/>
+        </w:rPr>
+      </w:pPr>
+      <w:r>
+        <w:rPr>
+          <w:rFonts w:ascii="Droid Sans Mono" w:eastAsia="Times New Roman" w:hAnsi="Droid Sans Mono" w:cs="Courier New"/>
+          <w:color w:val="FFFFFF"/>
+          <w:sz w:val="22"/>
+          <w:bdr w:val="none" w:sz="0" w:space="0" w:color="auto" w:frame="1"/>
+        </w:rPr>
+        <w:t xml:space="preserve">    </w:t>
+      </w:r>
+      <w:r>
+        <w:rPr>
+          <w:rFonts w:ascii="Droid Sans Mono" w:eastAsia="Times New Roman" w:hAnsi="Droid Sans Mono" w:cs="Courier New"/>
+          <w:color w:val="FFFF55"/>
+          <w:sz w:val="22"/>
+          <w:bdr w:val="none" w:sz="0" w:space="0" w:color="auto" w:frame="1"/>
+        </w:rPr>
+        <w:t>void</w:t>
+      </w:r>
+      <w:r>
+        <w:rPr>
+          <w:rFonts w:ascii="Droid Sans Mono" w:eastAsia="Times New Roman" w:hAnsi="Droid Sans Mono" w:cs="Courier New"/>
+          <w:color w:val="FFFFFF"/>
+          <w:sz w:val="22"/>
+          <w:bdr w:val="none" w:sz="0" w:space="0" w:color="auto" w:frame="1"/>
+        </w:rPr>
+        <w:t xml:space="preserve"> setValue(</w:t>
+      </w:r>
+      <w:r>
+        <w:rPr>
+          <w:rFonts w:ascii="Droid Sans Mono" w:eastAsia="Times New Roman" w:hAnsi="Droid Sans Mono" w:cs="Courier New"/>
+          <w:color w:val="FFFF55"/>
+          <w:sz w:val="22"/>
+          <w:bdr w:val="none" w:sz="0" w:space="0" w:color="auto" w:frame="1"/>
+        </w:rPr>
+        <w:t>int</w:t>
+      </w:r>
+      <w:r>
+        <w:rPr>
+          <w:rFonts w:ascii="Droid Sans Mono" w:eastAsia="Times New Roman" w:hAnsi="Droid Sans Mono" w:cs="Courier New"/>
+          <w:color w:val="FFFFFF"/>
+          <w:sz w:val="22"/>
+          <w:bdr w:val="none" w:sz="0" w:space="0" w:color="auto" w:frame="1"/>
+        </w:rPr>
+        <w:t xml:space="preserve"> value);</w:t>
+      </w:r>
+    </w:p>
+    <w:p>
+      <w:pPr>
+        <w:shd w:val="clear" w:color="auto" w:fill="3A4055"/>
+        <w:tabs>
+          <w:tab w:val="left" w:pos="916"/>
+          <w:tab w:val="left" w:pos="1832"/>
+          <w:tab w:val="left" w:pos="2748"/>
+          <w:tab w:val="left" w:pos="3664"/>
+          <w:tab w:val="left" w:pos="4580"/>
+          <w:tab w:val="left" w:pos="5496"/>
+          <w:tab w:val="left" w:pos="6412"/>
+          <w:tab w:val="left" w:pos="7328"/>
+          <w:tab w:val="left" w:pos="8244"/>
+          <w:tab w:val="left" w:pos="9160"/>
+          <w:tab w:val="left" w:pos="10076"/>
+          <w:tab w:val="left" w:pos="10992"/>
+          <w:tab w:val="left" w:pos="11908"/>
+          <w:tab w:val="left" w:pos="12824"/>
+          <w:tab w:val="left" w:pos="13740"/>
+          <w:tab w:val="left" w:pos="14656"/>
+        </w:tabs>
+        <w:spacing w:after="0" w:line="240" w:lineRule="auto"/>
+        <w:textAlignment w:val="baseline"/>
+        <w:rPr>
+          <w:rFonts w:ascii="Droid Sans Mono" w:eastAsia="Times New Roman" w:hAnsi="Droid Sans Mono" w:cs="Courier New"/>
+          <w:color w:val="FFFFFF"/>
+          <w:sz w:val="22"/>
+          <w:bdr w:val="none" w:sz="0" w:space="0" w:color="auto" w:frame="1"/>
+        </w:rPr>
+      </w:pPr>
+    </w:p>
+    <w:p>
+      <w:pPr>
+        <w:shd w:val="clear" w:color="auto" w:fill="3A4055"/>
+        <w:tabs>
+          <w:tab w:val="left" w:pos="916"/>
+          <w:tab w:val="left" w:pos="1832"/>
+          <w:tab w:val="left" w:pos="2748"/>
+          <w:tab w:val="left" w:pos="3664"/>
+          <w:tab w:val="left" w:pos="4580"/>
+          <w:tab w:val="left" w:pos="5496"/>
+          <w:tab w:val="left" w:pos="6412"/>
+          <w:tab w:val="left" w:pos="7328"/>
+          <w:tab w:val="left" w:pos="8244"/>
+          <w:tab w:val="left" w:pos="9160"/>
+          <w:tab w:val="left" w:pos="10076"/>
+          <w:tab w:val="left" w:pos="10992"/>
+          <w:tab w:val="left" w:pos="11908"/>
+          <w:tab w:val="left" w:pos="12824"/>
+          <w:tab w:val="left" w:pos="13740"/>
+          <w:tab w:val="left" w:pos="14656"/>
+        </w:tabs>
+        <w:spacing w:after="0" w:line="240" w:lineRule="auto"/>
+        <w:textAlignment w:val="baseline"/>
+        <w:rPr>
+          <w:rFonts w:ascii="Droid Sans Mono" w:eastAsia="Times New Roman" w:hAnsi="Droid Sans Mono" w:cs="Courier New"/>
+          <w:color w:val="FFFFFF"/>
+          <w:sz w:val="22"/>
+          <w:bdr w:val="none" w:sz="0" w:space="0" w:color="auto" w:frame="1"/>
+        </w:rPr>
+      </w:pPr>
+      <w:r>
+        <w:rPr>
+          <w:rFonts w:ascii="Droid Sans Mono" w:eastAsia="Times New Roman" w:hAnsi="Droid Sans Mono" w:cs="Courier New"/>
+          <w:color w:val="FFFFFF"/>
+          <w:sz w:val="22"/>
+          <w:bdr w:val="none" w:sz="0" w:space="0" w:color="auto" w:frame="1"/>
+        </w:rPr>
+        <w:t>signals:</w:t>
+      </w:r>
+    </w:p>
+    <w:p>
+      <w:pPr>
+        <w:shd w:val="clear" w:color="auto" w:fill="3A4055"/>
+        <w:tabs>
+          <w:tab w:val="left" w:pos="916"/>
+          <w:tab w:val="left" w:pos="1832"/>
+          <w:tab w:val="left" w:pos="2748"/>
+          <w:tab w:val="left" w:pos="3664"/>
+          <w:tab w:val="left" w:pos="4580"/>
+          <w:tab w:val="left" w:pos="5496"/>
+          <w:tab w:val="left" w:pos="6412"/>
+          <w:tab w:val="left" w:pos="7328"/>
+          <w:tab w:val="left" w:pos="8244"/>
+          <w:tab w:val="left" w:pos="9160"/>
+          <w:tab w:val="left" w:pos="10076"/>
+          <w:tab w:val="left" w:pos="10992"/>
+          <w:tab w:val="left" w:pos="11908"/>
+          <w:tab w:val="left" w:pos="12824"/>
+          <w:tab w:val="left" w:pos="13740"/>
+          <w:tab w:val="left" w:pos="14656"/>
+        </w:tabs>
+        <w:spacing w:after="0" w:line="240" w:lineRule="auto"/>
+        <w:textAlignment w:val="baseline"/>
+        <w:rPr>
+          <w:rFonts w:ascii="Droid Sans Mono" w:eastAsia="Times New Roman" w:hAnsi="Droid Sans Mono" w:cs="Courier New"/>
+          <w:color w:val="FFFFFF"/>
+          <w:sz w:val="22"/>
+          <w:bdr w:val="none" w:sz="0" w:space="0" w:color="auto" w:frame="1"/>
+        </w:rPr>
+      </w:pPr>
+      <w:r>
+        <w:rPr>
+          <w:rFonts w:ascii="Droid Sans Mono" w:eastAsia="Times New Roman" w:hAnsi="Droid Sans Mono" w:cs="Courier New"/>
+          <w:color w:val="FFFFFF"/>
+          <w:sz w:val="22"/>
+          <w:bdr w:val="none" w:sz="0" w:space="0" w:color="auto" w:frame="1"/>
+        </w:rPr>
+        <w:t xml:space="preserve">    </w:t>
+      </w:r>
+      <w:r>
+        <w:rPr>
+          <w:rFonts w:ascii="Droid Sans Mono" w:eastAsia="Times New Roman" w:hAnsi="Droid Sans Mono" w:cs="Courier New"/>
+          <w:color w:val="FFFF55"/>
+          <w:sz w:val="22"/>
+          <w:bdr w:val="none" w:sz="0" w:space="0" w:color="auto" w:frame="1"/>
+        </w:rPr>
+        <w:t>void</w:t>
+      </w:r>
+      <w:r>
+        <w:rPr>
+          <w:rFonts w:ascii="Droid Sans Mono" w:eastAsia="Times New Roman" w:hAnsi="Droid Sans Mono" w:cs="Courier New"/>
+          <w:color w:val="FFFFFF"/>
+          <w:sz w:val="22"/>
+          <w:bdr w:val="none" w:sz="0" w:space="0" w:color="auto" w:frame="1"/>
+        </w:rPr>
+        <w:t xml:space="preserve"> valueChanged(</w:t>
+      </w:r>
+      <w:r>
+        <w:rPr>
+          <w:rFonts w:ascii="Droid Sans Mono" w:eastAsia="Times New Roman" w:hAnsi="Droid Sans Mono" w:cs="Courier New"/>
+          <w:color w:val="FFFF55"/>
+          <w:sz w:val="22"/>
+          <w:bdr w:val="none" w:sz="0" w:space="0" w:color="auto" w:frame="1"/>
+        </w:rPr>
+        <w:t>int</w:t>
+      </w:r>
+      <w:r>
+        <w:rPr>
+          <w:rFonts w:ascii="Droid Sans Mono" w:eastAsia="Times New Roman" w:hAnsi="Droid Sans Mono" w:cs="Courier New"/>
+          <w:color w:val="FFFFFF"/>
+          <w:sz w:val="22"/>
+          <w:bdr w:val="none" w:sz="0" w:space="0" w:color="auto" w:frame="1"/>
+        </w:rPr>
+        <w:t xml:space="preserve"> newValue);</w:t>
+      </w:r>
+    </w:p>
+    <w:p>
+      <w:pPr>
+        <w:shd w:val="clear" w:color="auto" w:fill="3A4055"/>
+        <w:tabs>
+          <w:tab w:val="left" w:pos="916"/>
+          <w:tab w:val="left" w:pos="1832"/>
+          <w:tab w:val="left" w:pos="2748"/>
+          <w:tab w:val="left" w:pos="3664"/>
+          <w:tab w:val="left" w:pos="4580"/>
+          <w:tab w:val="left" w:pos="5496"/>
+          <w:tab w:val="left" w:pos="6412"/>
+          <w:tab w:val="left" w:pos="7328"/>
+          <w:tab w:val="left" w:pos="8244"/>
+          <w:tab w:val="left" w:pos="9160"/>
+          <w:tab w:val="left" w:pos="10076"/>
+          <w:tab w:val="left" w:pos="10992"/>
+          <w:tab w:val="left" w:pos="11908"/>
+          <w:tab w:val="left" w:pos="12824"/>
+          <w:tab w:val="left" w:pos="13740"/>
+          <w:tab w:val="left" w:pos="14656"/>
+        </w:tabs>
+        <w:spacing w:after="0" w:line="240" w:lineRule="auto"/>
+        <w:textAlignment w:val="baseline"/>
+        <w:rPr>
+          <w:rFonts w:ascii="Droid Sans Mono" w:eastAsia="Times New Roman" w:hAnsi="Droid Sans Mono" w:cs="Courier New"/>
+          <w:color w:val="FFFFFF"/>
+          <w:sz w:val="22"/>
+          <w:bdr w:val="none" w:sz="0" w:space="0" w:color="auto" w:frame="1"/>
+        </w:rPr>
+      </w:pPr>
+    </w:p>
+    <w:p>
+      <w:pPr>
+        <w:shd w:val="clear" w:color="auto" w:fill="3A4055"/>
+        <w:tabs>
+          <w:tab w:val="left" w:pos="916"/>
+          <w:tab w:val="left" w:pos="1832"/>
+          <w:tab w:val="left" w:pos="2748"/>
+          <w:tab w:val="left" w:pos="3664"/>
+          <w:tab w:val="left" w:pos="4580"/>
+          <w:tab w:val="left" w:pos="5496"/>
+          <w:tab w:val="left" w:pos="6412"/>
+          <w:tab w:val="left" w:pos="7328"/>
+          <w:tab w:val="left" w:pos="8244"/>
+          <w:tab w:val="left" w:pos="9160"/>
+          <w:tab w:val="left" w:pos="10076"/>
+          <w:tab w:val="left" w:pos="10992"/>
+          <w:tab w:val="left" w:pos="11908"/>
+          <w:tab w:val="left" w:pos="12824"/>
+          <w:tab w:val="left" w:pos="13740"/>
+          <w:tab w:val="left" w:pos="14656"/>
+        </w:tabs>
+        <w:spacing w:after="0" w:line="240" w:lineRule="auto"/>
+        <w:textAlignment w:val="baseline"/>
+        <w:rPr>
+          <w:rFonts w:ascii="Droid Sans Mono" w:eastAsia="Times New Roman" w:hAnsi="Droid Sans Mono" w:cs="Courier New"/>
+          <w:color w:val="FFFFFF"/>
+          <w:sz w:val="22"/>
+          <w:bdr w:val="none" w:sz="0" w:space="0" w:color="auto" w:frame="1"/>
+        </w:rPr>
+      </w:pPr>
+      <w:r>
+        <w:rPr>
+          <w:rFonts w:ascii="Droid Sans Mono" w:eastAsia="Times New Roman" w:hAnsi="Droid Sans Mono" w:cs="Courier New"/>
+          <w:color w:val="FFFF55"/>
+          <w:sz w:val="22"/>
+          <w:bdr w:val="none" w:sz="0" w:space="0" w:color="auto" w:frame="1"/>
+        </w:rPr>
+        <w:t>private</w:t>
+      </w:r>
+      <w:r>
+        <w:rPr>
+          <w:rFonts w:ascii="Droid Sans Mono" w:eastAsia="Times New Roman" w:hAnsi="Droid Sans Mono" w:cs="Courier New"/>
+          <w:color w:val="FFFFFF"/>
+          <w:sz w:val="22"/>
+          <w:bdr w:val="none" w:sz="0" w:space="0" w:color="auto" w:frame="1"/>
+        </w:rPr>
+        <w:t>:</w:t>
+      </w:r>
+    </w:p>
+    <w:p>
+      <w:pPr>
+        <w:shd w:val="clear" w:color="auto" w:fill="3A4055"/>
+        <w:tabs>
+          <w:tab w:val="left" w:pos="916"/>
+          <w:tab w:val="left" w:pos="1832"/>
+          <w:tab w:val="left" w:pos="2748"/>
+          <w:tab w:val="left" w:pos="3664"/>
+          <w:tab w:val="left" w:pos="4580"/>
+          <w:tab w:val="left" w:pos="5496"/>
+          <w:tab w:val="left" w:pos="6412"/>
+          <w:tab w:val="left" w:pos="7328"/>
+          <w:tab w:val="left" w:pos="8244"/>
+          <w:tab w:val="left" w:pos="9160"/>
+          <w:tab w:val="left" w:pos="10076"/>
+          <w:tab w:val="left" w:pos="10992"/>
+          <w:tab w:val="left" w:pos="11908"/>
+          <w:tab w:val="left" w:pos="12824"/>
+          <w:tab w:val="left" w:pos="13740"/>
+          <w:tab w:val="left" w:pos="14656"/>
+        </w:tabs>
+        <w:spacing w:after="0" w:line="240" w:lineRule="auto"/>
+        <w:textAlignment w:val="baseline"/>
+        <w:rPr>
+          <w:rFonts w:ascii="Droid Sans Mono" w:eastAsia="Times New Roman" w:hAnsi="Droid Sans Mono" w:cs="Courier New"/>
+          <w:color w:val="FFFFFF"/>
+          <w:sz w:val="22"/>
+          <w:bdr w:val="none" w:sz="0" w:space="0" w:color="auto" w:frame="1"/>
+        </w:rPr>
+      </w:pPr>
+      <w:r>
+        <w:rPr>
+          <w:rFonts w:ascii="Droid Sans Mono" w:eastAsia="Times New Roman" w:hAnsi="Droid Sans Mono" w:cs="Courier New"/>
+          <w:color w:val="FFFFFF"/>
+          <w:sz w:val="22"/>
+          <w:bdr w:val="none" w:sz="0" w:space="0" w:color="auto" w:frame="1"/>
+        </w:rPr>
+        <w:t xml:space="preserve">    </w:t>
+      </w:r>
+      <w:r>
+        <w:rPr>
+          <w:rFonts w:ascii="Droid Sans Mono" w:eastAsia="Times New Roman" w:hAnsi="Droid Sans Mono" w:cs="Courier New"/>
+          <w:color w:val="FFFF55"/>
+          <w:sz w:val="22"/>
+          <w:bdr w:val="none" w:sz="0" w:space="0" w:color="auto" w:frame="1"/>
+        </w:rPr>
+        <w:t>int</w:t>
+      </w:r>
+      <w:r>
+        <w:rPr>
+          <w:rFonts w:ascii="Droid Sans Mono" w:eastAsia="Times New Roman" w:hAnsi="Droid Sans Mono" w:cs="Courier New"/>
+          <w:color w:val="FFFFFF"/>
+          <w:sz w:val="22"/>
+          <w:bdr w:val="none" w:sz="0" w:space="0" w:color="auto" w:frame="1"/>
+        </w:rPr>
+        <w:t xml:space="preserve"> m_value;</w:t>
+      </w:r>
+    </w:p>
+    <w:p>
+      <w:pPr>
+        <w:shd w:val="clear" w:color="auto" w:fill="3A4055"/>
+        <w:tabs>
+          <w:tab w:val="left" w:pos="916"/>
+          <w:tab w:val="left" w:pos="1832"/>
+          <w:tab w:val="left" w:pos="2748"/>
+          <w:tab w:val="left" w:pos="3664"/>
+          <w:tab w:val="left" w:pos="4580"/>
+          <w:tab w:val="left" w:pos="5496"/>
+          <w:tab w:val="left" w:pos="6412"/>
+          <w:tab w:val="left" w:pos="7328"/>
+          <w:tab w:val="left" w:pos="8244"/>
+          <w:tab w:val="left" w:pos="9160"/>
+          <w:tab w:val="left" w:pos="10076"/>
+          <w:tab w:val="left" w:pos="10992"/>
+          <w:tab w:val="left" w:pos="11908"/>
+          <w:tab w:val="left" w:pos="12824"/>
+          <w:tab w:val="left" w:pos="13740"/>
+          <w:tab w:val="left" w:pos="14656"/>
+        </w:tabs>
+        <w:spacing w:after="0" w:line="240" w:lineRule="auto"/>
+        <w:textAlignment w:val="baseline"/>
+        <w:rPr>
+          <w:rFonts w:ascii="Droid Sans Mono" w:eastAsia="Times New Roman" w:hAnsi="Droid Sans Mono" w:cs="Courier New"/>
+          <w:color w:val="FFFFFF"/>
+          <w:sz w:val="22"/>
+        </w:rPr>
+      </w:pPr>
+      <w:r>
+        <w:rPr>
+          <w:rFonts w:ascii="Droid Sans Mono" w:eastAsia="Times New Roman" w:hAnsi="Droid Sans Mono" w:cs="Courier New"/>
+          <w:color w:val="FFFFFF"/>
+          <w:sz w:val="22"/>
+          <w:bdr w:val="none" w:sz="0" w:space="0" w:color="auto" w:frame="1"/>
+        </w:rPr>
+        <w:t>};</w:t>
+      </w:r>
+    </w:p>
+    <w:p/>
+    <w:p/>
+    <w:p>
+      <w:pPr>
+        <w:rPr>
+          <w:b/>
+          <w:bCs/>
+        </w:rPr>
+      </w:pPr>
+      <w:r>
+        <w:rPr>
+          <w:b/>
+          <w:bCs/>
+        </w:rPr>
+        <w:t>The Meta-Object System</w:t>
+      </w:r>
+    </w:p>
+    <w:p>
+      <w:pPr>
+        <w:rPr>
+          <w:b/>
+          <w:bCs/>
+        </w:rPr>
+      </w:pPr>
+      <w:r>
+        <w:rPr>
+          <w:b/>
+          <w:bCs/>
+        </w:rPr>
+        <w:t>https://doc.qt.io/qt-6/metaobjects.html</w:t>
+      </w:r>
+    </w:p>
+    <w:p>
+      <w:r>
+        <w:t>Qt's meta-object system provides the signals and slots mechanism for inter-object communication, run-time type information, and the dynamic property system.</w:t>
+      </w:r>
+    </w:p>
+    <w:p>
+      <w:r>
+        <w:t xml:space="preserve">The meta-object system is </w:t>
+      </w:r>
+      <w:r>
+        <w:rPr>
+          <w:b/>
+          <w:bCs/>
+        </w:rPr>
+        <w:t>based on</w:t>
+      </w:r>
+      <w:r>
+        <w:t xml:space="preserve"> </w:t>
+      </w:r>
+      <w:r>
+        <w:rPr>
+          <w:b/>
+          <w:bCs/>
+        </w:rPr>
+        <w:t>three</w:t>
+      </w:r>
+      <w:r>
+        <w:t xml:space="preserve"> things:</w:t>
+      </w:r>
+    </w:p>
+    <w:p>
+      <w:pPr>
+        <w:pStyle w:val="ListParagraph"/>
+        <w:numPr>
+          <w:ilvl w:val="0"/>
+          <w:numId w:val="3"/>
+        </w:numPr>
+      </w:pPr>
+      <w:r>
+        <w:t xml:space="preserve">The </w:t>
+      </w:r>
+      <w:r>
+        <w:rPr>
+          <w:b/>
+          <w:bCs/>
+        </w:rPr>
+        <w:t>QObject class</w:t>
+      </w:r>
+      <w:r>
+        <w:t xml:space="preserve"> provides a base class for objects that can take advantage of the meta-object system.</w:t>
+      </w:r>
+    </w:p>
+    <w:p>
+      <w:pPr>
+        <w:pStyle w:val="ListParagraph"/>
+        <w:numPr>
+          <w:ilvl w:val="0"/>
+          <w:numId w:val="3"/>
+        </w:numPr>
+      </w:pPr>
+      <w:r>
+        <w:t xml:space="preserve">The </w:t>
+      </w:r>
+      <w:r>
+        <w:rPr>
+          <w:b/>
+          <w:bCs/>
+        </w:rPr>
+        <w:t>Q_OBJECT macro</w:t>
+      </w:r>
+      <w:r>
+        <w:t xml:space="preserve"> inside the private section of the class declaration is used to enable meta-object features, such as dynamic properties, signals, and slots.</w:t>
+      </w:r>
+    </w:p>
+    <w:p>
+      <w:pPr>
+        <w:pStyle w:val="ListParagraph"/>
+        <w:numPr>
+          <w:ilvl w:val="0"/>
+          <w:numId w:val="3"/>
+        </w:numPr>
+      </w:pPr>
+      <w:r>
+        <w:t xml:space="preserve">The </w:t>
+      </w:r>
+      <w:r>
+        <w:rPr>
+          <w:b/>
+          <w:bCs/>
+        </w:rPr>
+        <w:t>Meta-Object Compiler (moc</w:t>
+      </w:r>
+      <w:r>
+        <w:t>) supplies each QObject subclass with the necessary code to implement meta-object features.</w:t>
+      </w:r>
+    </w:p>
+    <w:p/>
+    <w:p>
+      <w:pPr>
+        <w:rPr>
+          <w:b/>
+          <w:bCs/>
+        </w:rPr>
+      </w:pPr>
+      <w:r>
+        <w:rPr>
+          <w:b/>
+          <w:bCs/>
+        </w:rPr>
+        <w:t>Meta-Object Compiler (moc)</w:t>
+      </w:r>
+    </w:p>
+    <w:p>
+      <w:pPr>
+        <w:rPr>
+          <w:b/>
+          <w:bCs/>
+        </w:rPr>
+      </w:pPr>
+      <w:r>
+        <w:rPr>
+          <w:b/>
+          <w:bCs/>
+        </w:rPr>
+        <w:t>https://doc.qt.io/qt-6/moc.html</w:t>
+      </w:r>
+    </w:p>
+    <w:p>
+      <w:r>
+        <w:t xml:space="preserve">The moc tool reads a C++ source file. If it finds one or more class declarations that contain the Q_OBJECT macro, it </w:t>
+      </w:r>
+      <w:r>
+        <w:rPr>
+          <w:b/>
+          <w:bCs/>
+        </w:rPr>
+        <w:t>produces</w:t>
+      </w:r>
+      <w:r>
+        <w:t xml:space="preserve"> another C++ source file which contains the meta-object code for each of those classes. </w:t>
+      </w:r>
+    </w:p>
+    <w:p>
+      <w:r>
+        <w:lastRenderedPageBreak/>
+        <w:t xml:space="preserve">This </w:t>
+      </w:r>
+      <w:r>
+        <w:rPr>
+          <w:b/>
+          <w:bCs/>
+        </w:rPr>
+        <w:t>generated source</w:t>
+      </w:r>
+      <w:r>
+        <w:t xml:space="preserve"> file is either #include'd into the class's source file or, more usually, compiled and linked with the class's implementation.</w:t>
+      </w:r>
+      <w:r>
+        <w:t xml:space="preserve"> </w:t>
+      </w:r>
+    </w:p>
+    <w:p>
+      <w:r>
+        <w:t>Signal And Slot</w:t>
+      </w:r>
+    </w:p>
     <w:p/>
     <w:sectPr>
       <w:pgSz w:w="12240" w:h="15840"/>
@@ -504,6 +1823,119 @@
     </w:lvl>
   </w:abstractNum>
   <w:abstractNum w:abstractNumId="1" w15:restartNumberingAfterBreak="0">
+    <w:nsid w:val="35C62E94"/>
+    <w:multiLevelType w:val="hybridMultilevel"/>
+    <w:tmpl w:val="595A66E8"/>
+    <w:lvl w:ilvl="0" w:tplc="04090001">
+      <w:start w:val="1"/>
+      <w:numFmt w:val="bullet"/>
+      <w:lvlText w:val=""/>
+      <w:lvlJc w:val="left"/>
+      <w:pPr>
+        <w:ind w:left="720" w:hanging="360"/>
+      </w:pPr>
+      <w:rPr>
+        <w:rFonts w:ascii="Symbol" w:hAnsi="Symbol" w:hint="default"/>
+      </w:rPr>
+    </w:lvl>
+    <w:lvl w:ilvl="1" w:tplc="04090003" w:tentative="1">
+      <w:start w:val="1"/>
+      <w:numFmt w:val="bullet"/>
+      <w:lvlText w:val="o"/>
+      <w:lvlJc w:val="left"/>
+      <w:pPr>
+        <w:ind w:left="1440" w:hanging="360"/>
+      </w:pPr>
+      <w:rPr>
+        <w:rFonts w:ascii="Courier New" w:hAnsi="Courier New" w:cs="Courier New" w:hint="default"/>
+      </w:rPr>
+    </w:lvl>
+    <w:lvl w:ilvl="2" w:tplc="04090005" w:tentative="1">
+      <w:start w:val="1"/>
+      <w:numFmt w:val="bullet"/>
+      <w:lvlText w:val=""/>
+      <w:lvlJc w:val="left"/>
+      <w:pPr>
+        <w:ind w:left="2160" w:hanging="360"/>
+      </w:pPr>
+      <w:rPr>
+        <w:rFonts w:ascii="Wingdings" w:hAnsi="Wingdings" w:hint="default"/>
+      </w:rPr>
+    </w:lvl>
+    <w:lvl w:ilvl="3" w:tplc="04090001" w:tentative="1">
+      <w:start w:val="1"/>
+      <w:numFmt w:val="bullet"/>
+      <w:lvlText w:val=""/>
+      <w:lvlJc w:val="left"/>
+      <w:pPr>
+        <w:ind w:left="2880" w:hanging="360"/>
+      </w:pPr>
+      <w:rPr>
+        <w:rFonts w:ascii="Symbol" w:hAnsi="Symbol" w:hint="default"/>
+      </w:rPr>
+    </w:lvl>
+    <w:lvl w:ilvl="4" w:tplc="04090003" w:tentative="1">
+      <w:start w:val="1"/>
+      <w:numFmt w:val="bullet"/>
+      <w:lvlText w:val="o"/>
+      <w:lvlJc w:val="left"/>
+      <w:pPr>
+        <w:ind w:left="3600" w:hanging="360"/>
+      </w:pPr>
+      <w:rPr>
+        <w:rFonts w:ascii="Courier New" w:hAnsi="Courier New" w:cs="Courier New" w:hint="default"/>
+      </w:rPr>
+    </w:lvl>
+    <w:lvl w:ilvl="5" w:tplc="04090005" w:tentative="1">
+      <w:start w:val="1"/>
+      <w:numFmt w:val="bullet"/>
+      <w:lvlText w:val=""/>
+      <w:lvlJc w:val="left"/>
+      <w:pPr>
+        <w:ind w:left="4320" w:hanging="360"/>
+      </w:pPr>
+      <w:rPr>
+        <w:rFonts w:ascii="Wingdings" w:hAnsi="Wingdings" w:hint="default"/>
+      </w:rPr>
+    </w:lvl>
+    <w:lvl w:ilvl="6" w:tplc="04090001" w:tentative="1">
+      <w:start w:val="1"/>
+      <w:numFmt w:val="bullet"/>
+      <w:lvlText w:val=""/>
+      <w:lvlJc w:val="left"/>
+      <w:pPr>
+        <w:ind w:left="5040" w:hanging="360"/>
+      </w:pPr>
+      <w:rPr>
+        <w:rFonts w:ascii="Symbol" w:hAnsi="Symbol" w:hint="default"/>
+      </w:rPr>
+    </w:lvl>
+    <w:lvl w:ilvl="7" w:tplc="04090003" w:tentative="1">
+      <w:start w:val="1"/>
+      <w:numFmt w:val="bullet"/>
+      <w:lvlText w:val="o"/>
+      <w:lvlJc w:val="left"/>
+      <w:pPr>
+        <w:ind w:left="5760" w:hanging="360"/>
+      </w:pPr>
+      <w:rPr>
+        <w:rFonts w:ascii="Courier New" w:hAnsi="Courier New" w:cs="Courier New" w:hint="default"/>
+      </w:rPr>
+    </w:lvl>
+    <w:lvl w:ilvl="8" w:tplc="04090005" w:tentative="1">
+      <w:start w:val="1"/>
+      <w:numFmt w:val="bullet"/>
+      <w:lvlText w:val=""/>
+      <w:lvlJc w:val="left"/>
+      <w:pPr>
+        <w:ind w:left="6480" w:hanging="360"/>
+      </w:pPr>
+      <w:rPr>
+        <w:rFonts w:ascii="Wingdings" w:hAnsi="Wingdings" w:hint="default"/>
+      </w:rPr>
+    </w:lvl>
+  </w:abstractNum>
+  <w:abstractNum w:abstractNumId="2" w15:restartNumberingAfterBreak="0">
     <w:nsid w:val="7D451573"/>
     <w:multiLevelType w:val="hybridMultilevel"/>
     <w:tmpl w:val="9E1E5B54"/>
@@ -593,10 +2025,13 @@
     </w:lvl>
   </w:abstractNum>
   <w:num w:numId="1" w16cid:durableId="2061779843">
-    <w:abstractNumId w:val="1"/>
+    <w:abstractNumId w:val="2"/>
   </w:num>
   <w:num w:numId="2" w16cid:durableId="941108372">
     <w:abstractNumId w:val="0"/>
+  </w:num>
+  <w:num w:numId="3" w16cid:durableId="571087017">
+    <w:abstractNumId w:val="1"/>
   </w:num>
 </w:numbering>
 </file>
@@ -1145,6 +2580,89 @@
       <w:bCs/>
     </w:rPr>
   </w:style>
+  <w:style w:type="paragraph" w:styleId="HTMLPreformatted">
+    <w:name w:val="HTML Preformatted"/>
+    <w:basedOn w:val="Normal"/>
+    <w:link w:val="HTMLPreformattedChar"/>
+    <w:uiPriority w:val="99"/>
+    <w:semiHidden/>
+    <w:unhideWhenUsed/>
+    <w:rsid w:val="00687239"/>
+    <w:pPr>
+      <w:tabs>
+        <w:tab w:val="left" w:pos="916"/>
+        <w:tab w:val="left" w:pos="1832"/>
+        <w:tab w:val="left" w:pos="2748"/>
+        <w:tab w:val="left" w:pos="3664"/>
+        <w:tab w:val="left" w:pos="4580"/>
+        <w:tab w:val="left" w:pos="5496"/>
+        <w:tab w:val="left" w:pos="6412"/>
+        <w:tab w:val="left" w:pos="7328"/>
+        <w:tab w:val="left" w:pos="8244"/>
+        <w:tab w:val="left" w:pos="9160"/>
+        <w:tab w:val="left" w:pos="10076"/>
+        <w:tab w:val="left" w:pos="10992"/>
+        <w:tab w:val="left" w:pos="11908"/>
+        <w:tab w:val="left" w:pos="12824"/>
+        <w:tab w:val="left" w:pos="13740"/>
+        <w:tab w:val="left" w:pos="14656"/>
+      </w:tabs>
+      <w:spacing w:after="0" w:line="240" w:lineRule="auto"/>
+    </w:pPr>
+    <w:rPr>
+      <w:rFonts w:ascii="Courier New" w:eastAsia="Times New Roman" w:hAnsi="Courier New" w:cs="Courier New"/>
+      <w:sz w:val="20"/>
+      <w:szCs w:val="20"/>
+    </w:rPr>
+  </w:style>
+  <w:style w:type="character" w:customStyle="1" w:styleId="HTMLPreformattedChar">
+    <w:name w:val="HTML Preformatted Char"/>
+    <w:basedOn w:val="DefaultParagraphFont"/>
+    <w:link w:val="HTMLPreformatted"/>
+    <w:uiPriority w:val="99"/>
+    <w:semiHidden/>
+    <w:rsid w:val="00687239"/>
+    <w:rPr>
+      <w:rFonts w:ascii="Courier New" w:eastAsia="Times New Roman" w:hAnsi="Courier New" w:cs="Courier New"/>
+      <w:sz w:val="20"/>
+      <w:szCs w:val="20"/>
+    </w:rPr>
+  </w:style>
+  <w:style w:type="character" w:customStyle="1" w:styleId="com">
+    <w:name w:val="com"/>
+    <w:basedOn w:val="DefaultParagraphFont"/>
+    <w:rsid w:val="00687239"/>
+  </w:style>
+  <w:style w:type="character" w:customStyle="1" w:styleId="pln">
+    <w:name w:val="pln"/>
+    <w:basedOn w:val="DefaultParagraphFont"/>
+    <w:rsid w:val="00687239"/>
+  </w:style>
+  <w:style w:type="character" w:customStyle="1" w:styleId="pun">
+    <w:name w:val="pun"/>
+    <w:basedOn w:val="DefaultParagraphFont"/>
+    <w:rsid w:val="00687239"/>
+  </w:style>
+  <w:style w:type="character" w:customStyle="1" w:styleId="typ">
+    <w:name w:val="typ"/>
+    <w:basedOn w:val="DefaultParagraphFont"/>
+    <w:rsid w:val="00687239"/>
+  </w:style>
+  <w:style w:type="character" w:customStyle="1" w:styleId="kwd">
+    <w:name w:val="kwd"/>
+    <w:basedOn w:val="DefaultParagraphFont"/>
+    <w:rsid w:val="00687239"/>
+  </w:style>
+  <w:style w:type="character" w:customStyle="1" w:styleId="type">
+    <w:name w:val="type"/>
+    <w:basedOn w:val="DefaultParagraphFont"/>
+    <w:rsid w:val="00687239"/>
+  </w:style>
+  <w:style w:type="character" w:customStyle="1" w:styleId="lit">
+    <w:name w:val="lit"/>
+    <w:basedOn w:val="DefaultParagraphFont"/>
+    <w:rsid w:val="00687239"/>
+  </w:style>
 </w:styles>
 </file>
 
@@ -1444,21 +2962,6 @@
 </file>
 
 <file path=customXml/item1.xml><?xml version="1.0" encoding="utf-8"?>
-<?mso-contentType ?>
-<FormTemplates xmlns="http://schemas.microsoft.com/sharepoint/v3/contenttype/forms">
-  <Display>DocumentLibraryForm</Display>
-  <Edit>DocumentLibraryForm</Edit>
-  <New>DocumentLibraryForm</New>
-</FormTemplates>
-</file>
-
-<file path=customXml/item2.xml><?xml version="1.0" encoding="utf-8"?>
-<p:properties xmlns:p="http://schemas.microsoft.com/office/2006/metadata/properties" xmlns:xsi="http://www.w3.org/2001/XMLSchema-instance" xmlns:pc="http://schemas.microsoft.com/office/infopath/2007/PartnerControls">
-  <documentManagement/>
-</p:properties>
-</file>
-
-<file path=customXml/item3.xml><?xml version="1.0" encoding="utf-8"?>
 <ct:contentTypeSchema xmlns:ct="http://schemas.microsoft.com/office/2006/metadata/contentType" xmlns:ma="http://schemas.microsoft.com/office/2006/metadata/properties/metaAttributes" ct:_="" ma:_="" ma:contentTypeName="Document" ma:contentTypeID="0x01010045FC879922A3164C8126D84D409F5DB0" ma:contentTypeVersion="12" ma:contentTypeDescription="Create a new document." ma:contentTypeScope="" ma:versionID="960bf005215425aa76fbb9197c3a472c">
   <xsd:schema xmlns:xsd="http://www.w3.org/2001/XMLSchema" xmlns:xs="http://www.w3.org/2001/XMLSchema" xmlns:p="http://schemas.microsoft.com/office/2006/metadata/properties" xmlns:ns3="dcf73454-dc35-4ac7-858f-ef36428471cf" xmlns:ns4="dfff62aa-7544-4f0a-9a48-1abb48a6a304" targetNamespace="http://schemas.microsoft.com/office/2006/metadata/properties" ma:root="true" ma:fieldsID="ae673222275a93a9cc4fc265fbb4f04a" ns3:_="" ns4:_="">
     <xsd:import namespace="dcf73454-dc35-4ac7-858f-ef36428471cf"/>
@@ -1673,24 +3176,22 @@
 </ct:contentTypeSchema>
 </file>
 
-<file path=customXml/itemProps1.xml><?xml version="1.0" encoding="utf-8"?>
-<ds:datastoreItem xmlns:ds="http://schemas.openxmlformats.org/officeDocument/2006/customXml" ds:itemID="{9BC65425-EA9D-403E-AC9F-007F073EA0E6}">
-  <ds:schemaRefs>
-    <ds:schemaRef ds:uri="http://schemas.microsoft.com/sharepoint/v3/contenttype/forms"/>
-  </ds:schemaRefs>
-</ds:datastoreItem>
+<file path=customXml/item2.xml><?xml version="1.0" encoding="utf-8"?>
+<p:properties xmlns:p="http://schemas.microsoft.com/office/2006/metadata/properties" xmlns:xsi="http://www.w3.org/2001/XMLSchema-instance" xmlns:pc="http://schemas.microsoft.com/office/infopath/2007/PartnerControls">
+  <documentManagement/>
+</p:properties>
 </file>
 
-<file path=customXml/itemProps2.xml><?xml version="1.0" encoding="utf-8"?>
-<ds:datastoreItem xmlns:ds="http://schemas.openxmlformats.org/officeDocument/2006/customXml" ds:itemID="{D8F22E82-7874-45F1-ABE6-4FBD3A5489A8}">
-  <ds:schemaRefs>
-    <ds:schemaRef ds:uri="http://schemas.microsoft.com/office/2006/metadata/properties"/>
-    <ds:schemaRef ds:uri="http://schemas.microsoft.com/office/infopath/2007/PartnerControls"/>
-  </ds:schemaRefs>
-</ds:datastoreItem>
+<file path=customXml/item3.xml><?xml version="1.0" encoding="utf-8"?>
+<?mso-contentType ?>
+<FormTemplates xmlns="http://schemas.microsoft.com/sharepoint/v3/contenttype/forms">
+  <Display>DocumentLibraryForm</Display>
+  <Edit>DocumentLibraryForm</Edit>
+  <New>DocumentLibraryForm</New>
+</FormTemplates>
 </file>
 
-<file path=customXml/itemProps3.xml><?xml version="1.0" encoding="utf-8"?>
+<file path=customXml/itemProps1.xml><?xml version="1.0" encoding="utf-8"?>
 <ds:datastoreItem xmlns:ds="http://schemas.openxmlformats.org/officeDocument/2006/customXml" ds:itemID="{F8EDCABC-8153-498A-B694-A57BE04C4EB0}">
   <ds:schemaRefs>
     <ds:schemaRef ds:uri="http://schemas.microsoft.com/office/2006/metadata/contentType"/>
@@ -1707,4 +3208,21 @@
     <ds:schemaRef ds:uri="http://schemas.microsoft.com/internal/obd"/>
   </ds:schemaRefs>
 </ds:datastoreItem>
+</file>
+
+<file path=customXml/itemProps2.xml><?xml version="1.0" encoding="utf-8"?>
+<ds:datastoreItem xmlns:ds="http://schemas.openxmlformats.org/officeDocument/2006/customXml" ds:itemID="{D8F22E82-7874-45F1-ABE6-4FBD3A5489A8}">
+  <ds:schemaRefs>
+    <ds:schemaRef ds:uri="http://schemas.microsoft.com/office/2006/metadata/properties"/>
+    <ds:schemaRef ds:uri="http://schemas.microsoft.com/office/infopath/2007/PartnerControls"/>
+  </ds:schemaRefs>
+</ds:datastoreItem>
+</file>
+
+<file path=customXml/itemProps3.xml><?xml version="1.0" encoding="utf-8"?>
+<ds:datastoreItem xmlns:ds="http://schemas.openxmlformats.org/officeDocument/2006/customXml" ds:itemID="{9BC65425-EA9D-403E-AC9F-007F073EA0E6}">
+  <ds:schemaRefs>
+    <ds:schemaRef ds:uri="http://schemas.microsoft.com/sharepoint/v3/contenttype/forms"/>
+  </ds:schemaRefs>
+</ds:datastoreItem>
 </file>
--- a/Cpp/QT.docx
+++ b/Cpp/QT.docx
@@ -1690,7 +1690,1444 @@
       <w:r>
         <w:t xml:space="preserve"> </w:t>
       </w:r>
-    </w:p>
+      <w:r>
+        <w:t>Lúc này parameter type sẽ được xem như là class type</w:t>
+      </w:r>
+    </w:p>
+    <w:p/>
+    <w:p/>
+    <w:p>
+      <w:pPr>
+        <w:pStyle w:val="Heading1"/>
+      </w:pPr>
+      <w:r>
+        <w:t>Explicit</w:t>
+      </w:r>
+    </w:p>
+    <w:p>
+      <w:r>
+        <w:t xml:space="preserve">Trong C++, 1 constructor chỉ có required parameter được xem là </w:t>
+      </w:r>
+      <w:r>
+        <w:rPr>
+          <w:b/>
+          <w:bCs/>
+        </w:rPr>
+        <w:t>implicit conversion function</w:t>
+      </w:r>
+      <w:r>
+        <w:t xml:space="preserve">. </w:t>
+      </w:r>
+    </w:p>
+    <w:p>
+      <w:pPr>
+        <w:shd w:val="clear" w:color="auto" w:fill="1F1F1F"/>
+        <w:spacing w:after="0" w:line="285" w:lineRule="atLeast"/>
+        <w:rPr>
+          <w:rFonts w:ascii="Consolas" w:eastAsia="Times New Roman" w:hAnsi="Consolas" w:cs="Times New Roman"/>
+          <w:color w:val="CCCCCC"/>
+          <w:sz w:val="21"/>
+          <w:szCs w:val="21"/>
+        </w:rPr>
+      </w:pPr>
+      <w:r>
+        <w:rPr>
+          <w:rFonts w:ascii="Consolas" w:eastAsia="Times New Roman" w:hAnsi="Consolas" w:cs="Times New Roman"/>
+          <w:color w:val="569CD6"/>
+          <w:sz w:val="21"/>
+          <w:szCs w:val="21"/>
+        </w:rPr>
+        <w:t>class</w:t>
+      </w:r>
+      <w:r>
+        <w:rPr>
+          <w:rFonts w:ascii="Consolas" w:eastAsia="Times New Roman" w:hAnsi="Consolas" w:cs="Times New Roman"/>
+          <w:color w:val="CCCCCC"/>
+          <w:sz w:val="21"/>
+          <w:szCs w:val="21"/>
+        </w:rPr>
+        <w:t xml:space="preserve"> </w:t>
+      </w:r>
+      <w:r>
+        <w:rPr>
+          <w:rFonts w:ascii="Consolas" w:eastAsia="Times New Roman" w:hAnsi="Consolas" w:cs="Times New Roman"/>
+          <w:color w:val="4EC9B0"/>
+          <w:sz w:val="21"/>
+          <w:szCs w:val="21"/>
+        </w:rPr>
+        <w:t>Human</w:t>
+      </w:r>
+    </w:p>
+    <w:p>
+      <w:pPr>
+        <w:shd w:val="clear" w:color="auto" w:fill="1F1F1F"/>
+        <w:spacing w:after="0" w:line="285" w:lineRule="atLeast"/>
+        <w:rPr>
+          <w:rFonts w:ascii="Consolas" w:eastAsia="Times New Roman" w:hAnsi="Consolas" w:cs="Times New Roman"/>
+          <w:color w:val="CCCCCC"/>
+          <w:sz w:val="21"/>
+          <w:szCs w:val="21"/>
+        </w:rPr>
+      </w:pPr>
+      <w:r>
+        <w:rPr>
+          <w:rFonts w:ascii="Consolas" w:eastAsia="Times New Roman" w:hAnsi="Consolas" w:cs="Times New Roman"/>
+          <w:color w:val="CCCCCC"/>
+          <w:sz w:val="21"/>
+          <w:szCs w:val="21"/>
+        </w:rPr>
+        <w:t>{</w:t>
+      </w:r>
+    </w:p>
+    <w:p>
+      <w:pPr>
+        <w:shd w:val="clear" w:color="auto" w:fill="1F1F1F"/>
+        <w:spacing w:after="0" w:line="285" w:lineRule="atLeast"/>
+        <w:rPr>
+          <w:rFonts w:ascii="Consolas" w:eastAsia="Times New Roman" w:hAnsi="Consolas" w:cs="Times New Roman"/>
+          <w:color w:val="CCCCCC"/>
+          <w:sz w:val="21"/>
+          <w:szCs w:val="21"/>
+        </w:rPr>
+      </w:pPr>
+      <w:r>
+        <w:rPr>
+          <w:rFonts w:ascii="Consolas" w:eastAsia="Times New Roman" w:hAnsi="Consolas" w:cs="Times New Roman"/>
+          <w:color w:val="569CD6"/>
+          <w:sz w:val="21"/>
+          <w:szCs w:val="21"/>
+        </w:rPr>
+        <w:t>public:</w:t>
+      </w:r>
+    </w:p>
+    <w:p>
+      <w:pPr>
+        <w:shd w:val="clear" w:color="auto" w:fill="1F1F1F"/>
+        <w:spacing w:after="0" w:line="285" w:lineRule="atLeast"/>
+        <w:rPr>
+          <w:rFonts w:ascii="Consolas" w:eastAsia="Times New Roman" w:hAnsi="Consolas" w:cs="Times New Roman"/>
+          <w:color w:val="CCCCCC"/>
+          <w:sz w:val="21"/>
+          <w:szCs w:val="21"/>
+        </w:rPr>
+      </w:pPr>
+      <w:r>
+        <w:rPr>
+          <w:rFonts w:ascii="Consolas" w:eastAsia="Times New Roman" w:hAnsi="Consolas" w:cs="Times New Roman"/>
+          <w:color w:val="CCCCCC"/>
+          <w:sz w:val="21"/>
+          <w:szCs w:val="21"/>
+        </w:rPr>
+        <w:t xml:space="preserve">    </w:t>
+      </w:r>
+      <w:r>
+        <w:rPr>
+          <w:rFonts w:ascii="Consolas" w:eastAsia="Times New Roman" w:hAnsi="Consolas" w:cs="Times New Roman"/>
+          <w:color w:val="DCDCAA"/>
+          <w:sz w:val="21"/>
+          <w:szCs w:val="21"/>
+        </w:rPr>
+        <w:t>Human</w:t>
+      </w:r>
+      <w:r>
+        <w:rPr>
+          <w:rFonts w:ascii="Consolas" w:eastAsia="Times New Roman" w:hAnsi="Consolas" w:cs="Times New Roman"/>
+          <w:color w:val="CCCCCC"/>
+          <w:sz w:val="21"/>
+          <w:szCs w:val="21"/>
+        </w:rPr>
+        <w:t xml:space="preserve">()         { </w:t>
+      </w:r>
+      <w:r>
+        <w:rPr>
+          <w:rFonts w:ascii="Consolas" w:eastAsia="Times New Roman" w:hAnsi="Consolas" w:cs="Times New Roman"/>
+          <w:color w:val="DCDCAA"/>
+          <w:sz w:val="21"/>
+          <w:szCs w:val="21"/>
+        </w:rPr>
+        <w:t>qInfo</w:t>
+      </w:r>
+      <w:r>
+        <w:rPr>
+          <w:rFonts w:ascii="Consolas" w:eastAsia="Times New Roman" w:hAnsi="Consolas" w:cs="Times New Roman"/>
+          <w:color w:val="CCCCCC"/>
+          <w:sz w:val="21"/>
+          <w:szCs w:val="21"/>
+        </w:rPr>
+        <w:t xml:space="preserve">() </w:t>
+      </w:r>
+      <w:r>
+        <w:rPr>
+          <w:rFonts w:ascii="Consolas" w:eastAsia="Times New Roman" w:hAnsi="Consolas" w:cs="Times New Roman"/>
+          <w:color w:val="D4D4D4"/>
+          <w:sz w:val="21"/>
+          <w:szCs w:val="21"/>
+        </w:rPr>
+        <w:t>&lt;&lt;</w:t>
+      </w:r>
+      <w:r>
+        <w:rPr>
+          <w:rFonts w:ascii="Consolas" w:eastAsia="Times New Roman" w:hAnsi="Consolas" w:cs="Times New Roman"/>
+          <w:color w:val="CCCCCC"/>
+          <w:sz w:val="21"/>
+          <w:szCs w:val="21"/>
+        </w:rPr>
+        <w:t xml:space="preserve"> </w:t>
+      </w:r>
+      <w:r>
+        <w:rPr>
+          <w:rFonts w:ascii="Consolas" w:eastAsia="Times New Roman" w:hAnsi="Consolas" w:cs="Times New Roman"/>
+          <w:color w:val="CE9178"/>
+          <w:sz w:val="21"/>
+          <w:szCs w:val="21"/>
+        </w:rPr>
+        <w:t>"Hello"</w:t>
+      </w:r>
+      <w:r>
+        <w:rPr>
+          <w:rFonts w:ascii="Consolas" w:eastAsia="Times New Roman" w:hAnsi="Consolas" w:cs="Times New Roman"/>
+          <w:color w:val="CCCCCC"/>
+          <w:sz w:val="21"/>
+          <w:szCs w:val="21"/>
+        </w:rPr>
+        <w:t>; }</w:t>
+      </w:r>
+    </w:p>
+    <w:p>
+      <w:pPr>
+        <w:shd w:val="clear" w:color="auto" w:fill="1F1F1F"/>
+        <w:spacing w:after="0" w:line="285" w:lineRule="atLeast"/>
+        <w:rPr>
+          <w:rFonts w:ascii="Consolas" w:eastAsia="Times New Roman" w:hAnsi="Consolas" w:cs="Times New Roman"/>
+          <w:color w:val="CCCCCC"/>
+          <w:sz w:val="21"/>
+          <w:szCs w:val="21"/>
+        </w:rPr>
+      </w:pPr>
+      <w:r>
+        <w:rPr>
+          <w:rFonts w:ascii="Consolas" w:eastAsia="Times New Roman" w:hAnsi="Consolas" w:cs="Times New Roman"/>
+          <w:color w:val="CCCCCC"/>
+          <w:sz w:val="21"/>
+          <w:szCs w:val="21"/>
+        </w:rPr>
+        <w:t xml:space="preserve">    </w:t>
+      </w:r>
+      <w:r>
+        <w:rPr>
+          <w:rFonts w:ascii="Consolas" w:eastAsia="Times New Roman" w:hAnsi="Consolas" w:cs="Times New Roman"/>
+          <w:color w:val="569CD6"/>
+          <w:sz w:val="21"/>
+          <w:szCs w:val="21"/>
+        </w:rPr>
+        <w:t>explicit</w:t>
+      </w:r>
+      <w:r>
+        <w:rPr>
+          <w:rFonts w:ascii="Consolas" w:eastAsia="Times New Roman" w:hAnsi="Consolas" w:cs="Times New Roman"/>
+          <w:color w:val="CCCCCC"/>
+          <w:sz w:val="21"/>
+          <w:szCs w:val="21"/>
+        </w:rPr>
+        <w:t xml:space="preserve"> </w:t>
+      </w:r>
+      <w:r>
+        <w:rPr>
+          <w:rFonts w:ascii="Consolas" w:eastAsia="Times New Roman" w:hAnsi="Consolas" w:cs="Times New Roman"/>
+          <w:color w:val="DCDCAA"/>
+          <w:sz w:val="21"/>
+          <w:szCs w:val="21"/>
+        </w:rPr>
+        <w:t>Human</w:t>
+      </w:r>
+      <w:r>
+        <w:rPr>
+          <w:rFonts w:ascii="Consolas" w:eastAsia="Times New Roman" w:hAnsi="Consolas" w:cs="Times New Roman"/>
+          <w:color w:val="CCCCCC"/>
+          <w:sz w:val="21"/>
+          <w:szCs w:val="21"/>
+        </w:rPr>
+        <w:t>(</w:t>
+      </w:r>
+      <w:r>
+        <w:rPr>
+          <w:rFonts w:ascii="Consolas" w:eastAsia="Times New Roman" w:hAnsi="Consolas" w:cs="Times New Roman"/>
+          <w:color w:val="569CD6"/>
+          <w:sz w:val="21"/>
+          <w:szCs w:val="21"/>
+        </w:rPr>
+        <w:t>int</w:t>
+      </w:r>
+      <w:r>
+        <w:rPr>
+          <w:rFonts w:ascii="Consolas" w:eastAsia="Times New Roman" w:hAnsi="Consolas" w:cs="Times New Roman"/>
+          <w:color w:val="CCCCCC"/>
+          <w:sz w:val="21"/>
+          <w:szCs w:val="21"/>
+        </w:rPr>
+        <w:t xml:space="preserve"> </w:t>
+      </w:r>
+      <w:r>
+        <w:rPr>
+          <w:rFonts w:ascii="Consolas" w:eastAsia="Times New Roman" w:hAnsi="Consolas" w:cs="Times New Roman"/>
+          <w:color w:val="9CDCFE"/>
+          <w:sz w:val="21"/>
+          <w:szCs w:val="21"/>
+        </w:rPr>
+        <w:t>age</w:t>
+      </w:r>
+      <w:r>
+        <w:rPr>
+          <w:rFonts w:ascii="Consolas" w:eastAsia="Times New Roman" w:hAnsi="Consolas" w:cs="Times New Roman"/>
+          <w:color w:val="CCCCCC"/>
+          <w:sz w:val="21"/>
+          <w:szCs w:val="21"/>
+        </w:rPr>
+        <w:t xml:space="preserve">) { </w:t>
+      </w:r>
+      <w:r>
+        <w:rPr>
+          <w:rFonts w:ascii="Consolas" w:eastAsia="Times New Roman" w:hAnsi="Consolas" w:cs="Times New Roman"/>
+          <w:color w:val="DCDCAA"/>
+          <w:sz w:val="21"/>
+          <w:szCs w:val="21"/>
+        </w:rPr>
+        <w:t>qInfo</w:t>
+      </w:r>
+      <w:r>
+        <w:rPr>
+          <w:rFonts w:ascii="Consolas" w:eastAsia="Times New Roman" w:hAnsi="Consolas" w:cs="Times New Roman"/>
+          <w:color w:val="CCCCCC"/>
+          <w:sz w:val="21"/>
+          <w:szCs w:val="21"/>
+        </w:rPr>
+        <w:t xml:space="preserve">() </w:t>
+      </w:r>
+      <w:r>
+        <w:rPr>
+          <w:rFonts w:ascii="Consolas" w:eastAsia="Times New Roman" w:hAnsi="Consolas" w:cs="Times New Roman"/>
+          <w:color w:val="D4D4D4"/>
+          <w:sz w:val="21"/>
+          <w:szCs w:val="21"/>
+        </w:rPr>
+        <w:t>&lt;&lt;</w:t>
+      </w:r>
+      <w:r>
+        <w:rPr>
+          <w:rFonts w:ascii="Consolas" w:eastAsia="Times New Roman" w:hAnsi="Consolas" w:cs="Times New Roman"/>
+          <w:color w:val="CCCCCC"/>
+          <w:sz w:val="21"/>
+          <w:szCs w:val="21"/>
+        </w:rPr>
+        <w:t xml:space="preserve"> </w:t>
+      </w:r>
+      <w:r>
+        <w:rPr>
+          <w:rFonts w:ascii="Consolas" w:eastAsia="Times New Roman" w:hAnsi="Consolas" w:cs="Times New Roman"/>
+          <w:color w:val="9CDCFE"/>
+          <w:sz w:val="21"/>
+          <w:szCs w:val="21"/>
+        </w:rPr>
+        <w:t>age</w:t>
+      </w:r>
+      <w:r>
+        <w:rPr>
+          <w:rFonts w:ascii="Consolas" w:eastAsia="Times New Roman" w:hAnsi="Consolas" w:cs="Times New Roman"/>
+          <w:color w:val="CCCCCC"/>
+          <w:sz w:val="21"/>
+          <w:szCs w:val="21"/>
+        </w:rPr>
+        <w:t>; }</w:t>
+      </w:r>
+    </w:p>
+    <w:p>
+      <w:pPr>
+        <w:shd w:val="clear" w:color="auto" w:fill="1F1F1F"/>
+        <w:spacing w:after="0" w:line="285" w:lineRule="atLeast"/>
+        <w:rPr>
+          <w:rFonts w:ascii="Consolas" w:eastAsia="Times New Roman" w:hAnsi="Consolas" w:cs="Times New Roman"/>
+          <w:color w:val="CCCCCC"/>
+          <w:sz w:val="21"/>
+          <w:szCs w:val="21"/>
+        </w:rPr>
+      </w:pPr>
+      <w:r>
+        <w:rPr>
+          <w:rFonts w:ascii="Consolas" w:eastAsia="Times New Roman" w:hAnsi="Consolas" w:cs="Times New Roman"/>
+          <w:color w:val="CCCCCC"/>
+          <w:sz w:val="21"/>
+          <w:szCs w:val="21"/>
+        </w:rPr>
+        <w:t xml:space="preserve">    </w:t>
+      </w:r>
+      <w:r>
+        <w:rPr>
+          <w:rFonts w:ascii="Consolas" w:eastAsia="Times New Roman" w:hAnsi="Consolas" w:cs="Times New Roman"/>
+          <w:color w:val="569CD6"/>
+          <w:sz w:val="21"/>
+          <w:szCs w:val="21"/>
+        </w:rPr>
+        <w:t>void</w:t>
+      </w:r>
+      <w:r>
+        <w:rPr>
+          <w:rFonts w:ascii="Consolas" w:eastAsia="Times New Roman" w:hAnsi="Consolas" w:cs="Times New Roman"/>
+          <w:color w:val="CCCCCC"/>
+          <w:sz w:val="21"/>
+          <w:szCs w:val="21"/>
+        </w:rPr>
+        <w:t xml:space="preserve"> </w:t>
+      </w:r>
+      <w:r>
+        <w:rPr>
+          <w:rFonts w:ascii="Consolas" w:eastAsia="Times New Roman" w:hAnsi="Consolas" w:cs="Times New Roman"/>
+          <w:color w:val="DCDCAA"/>
+          <w:sz w:val="21"/>
+          <w:szCs w:val="21"/>
+        </w:rPr>
+        <w:t>GetAge</w:t>
+      </w:r>
+      <w:r>
+        <w:rPr>
+          <w:rFonts w:ascii="Consolas" w:eastAsia="Times New Roman" w:hAnsi="Consolas" w:cs="Times New Roman"/>
+          <w:color w:val="CCCCCC"/>
+          <w:sz w:val="21"/>
+          <w:szCs w:val="21"/>
+        </w:rPr>
+        <w:t>() {</w:t>
+      </w:r>
+      <w:r>
+        <w:rPr>
+          <w:rFonts w:ascii="Consolas" w:eastAsia="Times New Roman" w:hAnsi="Consolas" w:cs="Times New Roman"/>
+          <w:color w:val="DCDCAA"/>
+          <w:sz w:val="21"/>
+          <w:szCs w:val="21"/>
+        </w:rPr>
+        <w:t>qInfo</w:t>
+      </w:r>
+      <w:r>
+        <w:rPr>
+          <w:rFonts w:ascii="Consolas" w:eastAsia="Times New Roman" w:hAnsi="Consolas" w:cs="Times New Roman"/>
+          <w:color w:val="CCCCCC"/>
+          <w:sz w:val="21"/>
+          <w:szCs w:val="21"/>
+        </w:rPr>
+        <w:t xml:space="preserve">() </w:t>
+      </w:r>
+      <w:r>
+        <w:rPr>
+          <w:rFonts w:ascii="Consolas" w:eastAsia="Times New Roman" w:hAnsi="Consolas" w:cs="Times New Roman"/>
+          <w:color w:val="D4D4D4"/>
+          <w:sz w:val="21"/>
+          <w:szCs w:val="21"/>
+        </w:rPr>
+        <w:t>&lt;&lt;</w:t>
+      </w:r>
+      <w:r>
+        <w:rPr>
+          <w:rFonts w:ascii="Consolas" w:eastAsia="Times New Roman" w:hAnsi="Consolas" w:cs="Times New Roman"/>
+          <w:color w:val="CCCCCC"/>
+          <w:sz w:val="21"/>
+          <w:szCs w:val="21"/>
+        </w:rPr>
+        <w:t xml:space="preserve"> </w:t>
+      </w:r>
+      <w:r>
+        <w:rPr>
+          <w:rFonts w:ascii="Consolas" w:eastAsia="Times New Roman" w:hAnsi="Consolas" w:cs="Times New Roman"/>
+          <w:color w:val="569CD6"/>
+          <w:sz w:val="21"/>
+          <w:szCs w:val="21"/>
+        </w:rPr>
+        <w:t>this</w:t>
+      </w:r>
+      <w:r>
+        <w:rPr>
+          <w:rFonts w:ascii="Consolas" w:eastAsia="Times New Roman" w:hAnsi="Consolas" w:cs="Times New Roman"/>
+          <w:color w:val="CCCCCC"/>
+          <w:sz w:val="21"/>
+          <w:szCs w:val="21"/>
+        </w:rPr>
+        <w:t>-&gt;</w:t>
+      </w:r>
+      <w:r>
+        <w:rPr>
+          <w:rFonts w:ascii="Consolas" w:eastAsia="Times New Roman" w:hAnsi="Consolas" w:cs="Times New Roman"/>
+          <w:color w:val="9CDCFE"/>
+          <w:sz w:val="21"/>
+          <w:szCs w:val="21"/>
+        </w:rPr>
+        <w:t>age</w:t>
+      </w:r>
+      <w:r>
+        <w:rPr>
+          <w:rFonts w:ascii="Consolas" w:eastAsia="Times New Roman" w:hAnsi="Consolas" w:cs="Times New Roman"/>
+          <w:color w:val="CCCCCC"/>
+          <w:sz w:val="21"/>
+          <w:szCs w:val="21"/>
+        </w:rPr>
+        <w:t>;}</w:t>
+      </w:r>
+    </w:p>
+    <w:p>
+      <w:pPr>
+        <w:shd w:val="clear" w:color="auto" w:fill="1F1F1F"/>
+        <w:spacing w:after="0" w:line="285" w:lineRule="atLeast"/>
+        <w:rPr>
+          <w:rFonts w:ascii="Consolas" w:eastAsia="Times New Roman" w:hAnsi="Consolas" w:cs="Times New Roman"/>
+          <w:color w:val="CCCCCC"/>
+          <w:sz w:val="21"/>
+          <w:szCs w:val="21"/>
+        </w:rPr>
+      </w:pPr>
+      <w:r>
+        <w:rPr>
+          <w:rFonts w:ascii="Consolas" w:eastAsia="Times New Roman" w:hAnsi="Consolas" w:cs="Times New Roman"/>
+          <w:color w:val="569CD6"/>
+          <w:sz w:val="21"/>
+          <w:szCs w:val="21"/>
+        </w:rPr>
+        <w:t>private:</w:t>
+      </w:r>
+    </w:p>
+    <w:p>
+      <w:pPr>
+        <w:shd w:val="clear" w:color="auto" w:fill="1F1F1F"/>
+        <w:spacing w:after="0" w:line="285" w:lineRule="atLeast"/>
+        <w:rPr>
+          <w:rFonts w:ascii="Consolas" w:eastAsia="Times New Roman" w:hAnsi="Consolas" w:cs="Times New Roman"/>
+          <w:color w:val="CCCCCC"/>
+          <w:sz w:val="21"/>
+          <w:szCs w:val="21"/>
+        </w:rPr>
+      </w:pPr>
+      <w:r>
+        <w:rPr>
+          <w:rFonts w:ascii="Consolas" w:eastAsia="Times New Roman" w:hAnsi="Consolas" w:cs="Times New Roman"/>
+          <w:color w:val="CCCCCC"/>
+          <w:sz w:val="21"/>
+          <w:szCs w:val="21"/>
+        </w:rPr>
+        <w:t xml:space="preserve">    </w:t>
+      </w:r>
+      <w:r>
+        <w:rPr>
+          <w:rFonts w:ascii="Consolas" w:eastAsia="Times New Roman" w:hAnsi="Consolas" w:cs="Times New Roman"/>
+          <w:color w:val="569CD6"/>
+          <w:sz w:val="21"/>
+          <w:szCs w:val="21"/>
+        </w:rPr>
+        <w:t>int</w:t>
+      </w:r>
+      <w:r>
+        <w:rPr>
+          <w:rFonts w:ascii="Consolas" w:eastAsia="Times New Roman" w:hAnsi="Consolas" w:cs="Times New Roman"/>
+          <w:color w:val="CCCCCC"/>
+          <w:sz w:val="21"/>
+          <w:szCs w:val="21"/>
+        </w:rPr>
+        <w:t xml:space="preserve"> </w:t>
+      </w:r>
+      <w:r>
+        <w:rPr>
+          <w:rFonts w:ascii="Consolas" w:eastAsia="Times New Roman" w:hAnsi="Consolas" w:cs="Times New Roman"/>
+          <w:color w:val="9CDCFE"/>
+          <w:sz w:val="21"/>
+          <w:szCs w:val="21"/>
+        </w:rPr>
+        <w:t>age</w:t>
+      </w:r>
+      <w:r>
+        <w:rPr>
+          <w:rFonts w:ascii="Consolas" w:eastAsia="Times New Roman" w:hAnsi="Consolas" w:cs="Times New Roman"/>
+          <w:color w:val="CCCCCC"/>
+          <w:sz w:val="21"/>
+          <w:szCs w:val="21"/>
+        </w:rPr>
+        <w:t>;</w:t>
+      </w:r>
+    </w:p>
+    <w:p>
+      <w:pPr>
+        <w:shd w:val="clear" w:color="auto" w:fill="1F1F1F"/>
+        <w:spacing w:after="0" w:line="285" w:lineRule="atLeast"/>
+        <w:rPr>
+          <w:rFonts w:ascii="Consolas" w:eastAsia="Times New Roman" w:hAnsi="Consolas" w:cs="Times New Roman"/>
+          <w:color w:val="CCCCCC"/>
+          <w:sz w:val="21"/>
+          <w:szCs w:val="21"/>
+        </w:rPr>
+      </w:pPr>
+      <w:r>
+        <w:rPr>
+          <w:rFonts w:ascii="Consolas" w:eastAsia="Times New Roman" w:hAnsi="Consolas" w:cs="Times New Roman"/>
+          <w:color w:val="CCCCCC"/>
+          <w:sz w:val="21"/>
+          <w:szCs w:val="21"/>
+        </w:rPr>
+        <w:t xml:space="preserve">    QString </w:t>
+      </w:r>
+      <w:r>
+        <w:rPr>
+          <w:rFonts w:ascii="Consolas" w:eastAsia="Times New Roman" w:hAnsi="Consolas" w:cs="Times New Roman"/>
+          <w:color w:val="9CDCFE"/>
+          <w:sz w:val="21"/>
+          <w:szCs w:val="21"/>
+        </w:rPr>
+        <w:t>name</w:t>
+      </w:r>
+      <w:r>
+        <w:rPr>
+          <w:rFonts w:ascii="Consolas" w:eastAsia="Times New Roman" w:hAnsi="Consolas" w:cs="Times New Roman"/>
+          <w:color w:val="CCCCCC"/>
+          <w:sz w:val="21"/>
+          <w:szCs w:val="21"/>
+        </w:rPr>
+        <w:t>;</w:t>
+      </w:r>
+    </w:p>
+    <w:p>
+      <w:pPr>
+        <w:shd w:val="clear" w:color="auto" w:fill="1F1F1F"/>
+        <w:spacing w:after="0" w:line="285" w:lineRule="atLeast"/>
+        <w:rPr>
+          <w:rFonts w:ascii="Consolas" w:eastAsia="Times New Roman" w:hAnsi="Consolas" w:cs="Times New Roman"/>
+          <w:color w:val="CCCCCC"/>
+          <w:sz w:val="21"/>
+          <w:szCs w:val="21"/>
+        </w:rPr>
+      </w:pPr>
+      <w:r>
+        <w:rPr>
+          <w:rFonts w:ascii="Consolas" w:eastAsia="Times New Roman" w:hAnsi="Consolas" w:cs="Times New Roman"/>
+          <w:color w:val="CCCCCC"/>
+          <w:sz w:val="21"/>
+          <w:szCs w:val="21"/>
+        </w:rPr>
+        <w:t>};</w:t>
+      </w:r>
+    </w:p>
+    <w:p>
+      <w:pPr>
+        <w:shd w:val="clear" w:color="auto" w:fill="1F1F1F"/>
+        <w:spacing w:after="0" w:line="285" w:lineRule="atLeast"/>
+        <w:rPr>
+          <w:rFonts w:ascii="Consolas" w:eastAsia="Times New Roman" w:hAnsi="Consolas" w:cs="Times New Roman"/>
+          <w:color w:val="CCCCCC"/>
+          <w:sz w:val="21"/>
+          <w:szCs w:val="21"/>
+        </w:rPr>
+      </w:pPr>
+    </w:p>
+    <w:p>
+      <w:pPr>
+        <w:shd w:val="clear" w:color="auto" w:fill="1F1F1F"/>
+        <w:spacing w:after="0" w:line="285" w:lineRule="atLeast"/>
+        <w:rPr>
+          <w:rFonts w:ascii="Consolas" w:eastAsia="Times New Roman" w:hAnsi="Consolas" w:cs="Times New Roman"/>
+          <w:color w:val="CCCCCC"/>
+          <w:sz w:val="21"/>
+          <w:szCs w:val="21"/>
+        </w:rPr>
+      </w:pPr>
+      <w:r>
+        <w:rPr>
+          <w:rFonts w:ascii="Consolas" w:eastAsia="Times New Roman" w:hAnsi="Consolas" w:cs="Times New Roman"/>
+          <w:color w:val="569CD6"/>
+          <w:sz w:val="21"/>
+          <w:szCs w:val="21"/>
+        </w:rPr>
+        <w:t>int</w:t>
+      </w:r>
+      <w:r>
+        <w:rPr>
+          <w:rFonts w:ascii="Consolas" w:eastAsia="Times New Roman" w:hAnsi="Consolas" w:cs="Times New Roman"/>
+          <w:color w:val="CCCCCC"/>
+          <w:sz w:val="21"/>
+          <w:szCs w:val="21"/>
+        </w:rPr>
+        <w:t xml:space="preserve"> </w:t>
+      </w:r>
+      <w:r>
+        <w:rPr>
+          <w:rFonts w:ascii="Consolas" w:eastAsia="Times New Roman" w:hAnsi="Consolas" w:cs="Times New Roman"/>
+          <w:color w:val="DCDCAA"/>
+          <w:sz w:val="21"/>
+          <w:szCs w:val="21"/>
+        </w:rPr>
+        <w:t>main</w:t>
+      </w:r>
+      <w:r>
+        <w:rPr>
+          <w:rFonts w:ascii="Consolas" w:eastAsia="Times New Roman" w:hAnsi="Consolas" w:cs="Times New Roman"/>
+          <w:color w:val="CCCCCC"/>
+          <w:sz w:val="21"/>
+          <w:szCs w:val="21"/>
+        </w:rPr>
+        <w:t>(</w:t>
+      </w:r>
+      <w:r>
+        <w:rPr>
+          <w:rFonts w:ascii="Consolas" w:eastAsia="Times New Roman" w:hAnsi="Consolas" w:cs="Times New Roman"/>
+          <w:color w:val="569CD6"/>
+          <w:sz w:val="21"/>
+          <w:szCs w:val="21"/>
+        </w:rPr>
+        <w:t>int</w:t>
+      </w:r>
+      <w:r>
+        <w:rPr>
+          <w:rFonts w:ascii="Consolas" w:eastAsia="Times New Roman" w:hAnsi="Consolas" w:cs="Times New Roman"/>
+          <w:color w:val="CCCCCC"/>
+          <w:sz w:val="21"/>
+          <w:szCs w:val="21"/>
+        </w:rPr>
+        <w:t xml:space="preserve"> </w:t>
+      </w:r>
+      <w:r>
+        <w:rPr>
+          <w:rFonts w:ascii="Consolas" w:eastAsia="Times New Roman" w:hAnsi="Consolas" w:cs="Times New Roman"/>
+          <w:color w:val="9CDCFE"/>
+          <w:sz w:val="21"/>
+          <w:szCs w:val="21"/>
+        </w:rPr>
+        <w:t>argc</w:t>
+      </w:r>
+      <w:r>
+        <w:rPr>
+          <w:rFonts w:ascii="Consolas" w:eastAsia="Times New Roman" w:hAnsi="Consolas" w:cs="Times New Roman"/>
+          <w:color w:val="CCCCCC"/>
+          <w:sz w:val="21"/>
+          <w:szCs w:val="21"/>
+        </w:rPr>
+        <w:t xml:space="preserve">, </w:t>
+      </w:r>
+      <w:r>
+        <w:rPr>
+          <w:rFonts w:ascii="Consolas" w:eastAsia="Times New Roman" w:hAnsi="Consolas" w:cs="Times New Roman"/>
+          <w:color w:val="569CD6"/>
+          <w:sz w:val="21"/>
+          <w:szCs w:val="21"/>
+        </w:rPr>
+        <w:t>char</w:t>
+      </w:r>
+      <w:r>
+        <w:rPr>
+          <w:rFonts w:ascii="Consolas" w:eastAsia="Times New Roman" w:hAnsi="Consolas" w:cs="Times New Roman"/>
+          <w:color w:val="CCCCCC"/>
+          <w:sz w:val="21"/>
+          <w:szCs w:val="21"/>
+        </w:rPr>
+        <w:t xml:space="preserve"> </w:t>
+      </w:r>
+      <w:r>
+        <w:rPr>
+          <w:rFonts w:ascii="Consolas" w:eastAsia="Times New Roman" w:hAnsi="Consolas" w:cs="Times New Roman"/>
+          <w:color w:val="569CD6"/>
+          <w:sz w:val="21"/>
+          <w:szCs w:val="21"/>
+        </w:rPr>
+        <w:t>*</w:t>
+      </w:r>
+      <w:r>
+        <w:rPr>
+          <w:rFonts w:ascii="Consolas" w:eastAsia="Times New Roman" w:hAnsi="Consolas" w:cs="Times New Roman"/>
+          <w:color w:val="9CDCFE"/>
+          <w:sz w:val="21"/>
+          <w:szCs w:val="21"/>
+        </w:rPr>
+        <w:t>argv</w:t>
+      </w:r>
+      <w:r>
+        <w:rPr>
+          <w:rFonts w:ascii="Consolas" w:eastAsia="Times New Roman" w:hAnsi="Consolas" w:cs="Times New Roman"/>
+          <w:color w:val="CCCCCC"/>
+          <w:sz w:val="21"/>
+          <w:szCs w:val="21"/>
+        </w:rPr>
+        <w:t>[])</w:t>
+      </w:r>
+    </w:p>
+    <w:p>
+      <w:pPr>
+        <w:shd w:val="clear" w:color="auto" w:fill="1F1F1F"/>
+        <w:spacing w:after="0" w:line="285" w:lineRule="atLeast"/>
+        <w:rPr>
+          <w:rFonts w:ascii="Consolas" w:eastAsia="Times New Roman" w:hAnsi="Consolas" w:cs="Times New Roman"/>
+          <w:color w:val="CCCCCC"/>
+          <w:sz w:val="21"/>
+          <w:szCs w:val="21"/>
+        </w:rPr>
+      </w:pPr>
+      <w:r>
+        <w:rPr>
+          <w:rFonts w:ascii="Consolas" w:eastAsia="Times New Roman" w:hAnsi="Consolas" w:cs="Times New Roman"/>
+          <w:color w:val="CCCCCC"/>
+          <w:sz w:val="21"/>
+          <w:szCs w:val="21"/>
+        </w:rPr>
+        <w:t>{</w:t>
+      </w:r>
+    </w:p>
+    <w:p>
+      <w:pPr>
+        <w:shd w:val="clear" w:color="auto" w:fill="1F1F1F"/>
+        <w:spacing w:after="0" w:line="285" w:lineRule="atLeast"/>
+        <w:rPr>
+          <w:rFonts w:ascii="Consolas" w:eastAsia="Times New Roman" w:hAnsi="Consolas" w:cs="Times New Roman"/>
+          <w:color w:val="CCCCCC"/>
+          <w:sz w:val="21"/>
+          <w:szCs w:val="21"/>
+        </w:rPr>
+      </w:pPr>
+      <w:r>
+        <w:rPr>
+          <w:rFonts w:ascii="Consolas" w:eastAsia="Times New Roman" w:hAnsi="Consolas" w:cs="Times New Roman"/>
+          <w:color w:val="CCCCCC"/>
+          <w:sz w:val="21"/>
+          <w:szCs w:val="21"/>
+        </w:rPr>
+        <w:t xml:space="preserve">    QCoreApplication </w:t>
+      </w:r>
+      <w:r>
+        <w:rPr>
+          <w:rFonts w:ascii="Consolas" w:eastAsia="Times New Roman" w:hAnsi="Consolas" w:cs="Times New Roman"/>
+          <w:color w:val="9CDCFE"/>
+          <w:sz w:val="21"/>
+          <w:szCs w:val="21"/>
+        </w:rPr>
+        <w:t>a</w:t>
+      </w:r>
+      <w:r>
+        <w:rPr>
+          <w:rFonts w:ascii="Consolas" w:eastAsia="Times New Roman" w:hAnsi="Consolas" w:cs="Times New Roman"/>
+          <w:color w:val="CCCCCC"/>
+          <w:sz w:val="21"/>
+          <w:szCs w:val="21"/>
+        </w:rPr>
+        <w:t>(</w:t>
+      </w:r>
+      <w:r>
+        <w:rPr>
+          <w:rFonts w:ascii="Consolas" w:eastAsia="Times New Roman" w:hAnsi="Consolas" w:cs="Times New Roman"/>
+          <w:color w:val="9CDCFE"/>
+          <w:sz w:val="21"/>
+          <w:szCs w:val="21"/>
+        </w:rPr>
+        <w:t>argc</w:t>
+      </w:r>
+      <w:r>
+        <w:rPr>
+          <w:rFonts w:ascii="Consolas" w:eastAsia="Times New Roman" w:hAnsi="Consolas" w:cs="Times New Roman"/>
+          <w:color w:val="CCCCCC"/>
+          <w:sz w:val="21"/>
+          <w:szCs w:val="21"/>
+        </w:rPr>
+        <w:t>, argv);</w:t>
+      </w:r>
+    </w:p>
+    <w:p>
+      <w:pPr>
+        <w:shd w:val="clear" w:color="auto" w:fill="1F1F1F"/>
+        <w:spacing w:after="0" w:line="285" w:lineRule="atLeast"/>
+        <w:rPr>
+          <w:rFonts w:ascii="Consolas" w:eastAsia="Times New Roman" w:hAnsi="Consolas" w:cs="Times New Roman"/>
+          <w:color w:val="CCCCCC"/>
+          <w:sz w:val="21"/>
+          <w:szCs w:val="21"/>
+        </w:rPr>
+      </w:pPr>
+      <w:r>
+        <w:rPr>
+          <w:rFonts w:ascii="Consolas" w:eastAsia="Times New Roman" w:hAnsi="Consolas" w:cs="Times New Roman"/>
+          <w:color w:val="CCCCCC"/>
+          <w:sz w:val="21"/>
+          <w:szCs w:val="21"/>
+        </w:rPr>
+        <w:t xml:space="preserve">    </w:t>
+      </w:r>
+      <w:r>
+        <w:rPr>
+          <w:rFonts w:ascii="Consolas" w:eastAsia="Times New Roman" w:hAnsi="Consolas" w:cs="Times New Roman"/>
+          <w:color w:val="4EC9B0"/>
+          <w:sz w:val="21"/>
+          <w:szCs w:val="21"/>
+        </w:rPr>
+        <w:t>Human</w:t>
+      </w:r>
+      <w:r>
+        <w:rPr>
+          <w:rFonts w:ascii="Consolas" w:eastAsia="Times New Roman" w:hAnsi="Consolas" w:cs="Times New Roman"/>
+          <w:color w:val="CCCCCC"/>
+          <w:sz w:val="21"/>
+          <w:szCs w:val="21"/>
+        </w:rPr>
+        <w:t xml:space="preserve"> </w:t>
+      </w:r>
+      <w:r>
+        <w:rPr>
+          <w:rFonts w:ascii="Consolas" w:eastAsia="Times New Roman" w:hAnsi="Consolas" w:cs="Times New Roman"/>
+          <w:color w:val="9CDCFE"/>
+          <w:sz w:val="21"/>
+          <w:szCs w:val="21"/>
+        </w:rPr>
+        <w:t>h1</w:t>
+      </w:r>
+      <w:r>
+        <w:rPr>
+          <w:rFonts w:ascii="Consolas" w:eastAsia="Times New Roman" w:hAnsi="Consolas" w:cs="Times New Roman"/>
+          <w:color w:val="CCCCCC"/>
+          <w:sz w:val="21"/>
+          <w:szCs w:val="21"/>
+        </w:rPr>
+        <w:t>;</w:t>
+      </w:r>
+    </w:p>
+    <w:p>
+      <w:pPr>
+        <w:shd w:val="clear" w:color="auto" w:fill="1F1F1F"/>
+        <w:spacing w:after="0" w:line="285" w:lineRule="atLeast"/>
+        <w:rPr>
+          <w:rFonts w:ascii="Consolas" w:eastAsia="Times New Roman" w:hAnsi="Consolas" w:cs="Times New Roman"/>
+          <w:color w:val="CCCCCC"/>
+          <w:sz w:val="21"/>
+          <w:szCs w:val="21"/>
+        </w:rPr>
+      </w:pPr>
+    </w:p>
+    <w:p>
+      <w:pPr>
+        <w:shd w:val="clear" w:color="auto" w:fill="1F1F1F"/>
+        <w:spacing w:after="0" w:line="285" w:lineRule="atLeast"/>
+        <w:rPr>
+          <w:rFonts w:ascii="Consolas" w:eastAsia="Times New Roman" w:hAnsi="Consolas" w:cs="Times New Roman"/>
+          <w:color w:val="CCCCCC"/>
+          <w:sz w:val="21"/>
+          <w:szCs w:val="21"/>
+        </w:rPr>
+      </w:pPr>
+      <w:r>
+        <w:rPr>
+          <w:rFonts w:ascii="Consolas" w:eastAsia="Times New Roman" w:hAnsi="Consolas" w:cs="Times New Roman"/>
+          <w:color w:val="6A9955"/>
+          <w:sz w:val="21"/>
+          <w:szCs w:val="21"/>
+        </w:rPr>
+        <w:t>    /*implicit conversion*/</w:t>
+      </w:r>
+    </w:p>
+    <w:p>
+      <w:pPr>
+        <w:shd w:val="clear" w:color="auto" w:fill="1F1F1F"/>
+        <w:spacing w:after="0" w:line="285" w:lineRule="atLeast"/>
+        <w:rPr>
+          <w:rFonts w:ascii="Consolas" w:eastAsia="Times New Roman" w:hAnsi="Consolas" w:cs="Times New Roman"/>
+          <w:color w:val="CCCCCC"/>
+          <w:sz w:val="21"/>
+          <w:szCs w:val="21"/>
+        </w:rPr>
+      </w:pPr>
+      <w:r>
+        <w:rPr>
+          <w:rFonts w:ascii="Consolas" w:eastAsia="Times New Roman" w:hAnsi="Consolas" w:cs="Times New Roman"/>
+          <w:color w:val="CCCCCC"/>
+          <w:sz w:val="21"/>
+          <w:szCs w:val="21"/>
+        </w:rPr>
+        <w:t xml:space="preserve">    </w:t>
+      </w:r>
+      <w:r>
+        <w:rPr>
+          <w:rFonts w:ascii="Consolas" w:eastAsia="Times New Roman" w:hAnsi="Consolas" w:cs="Times New Roman"/>
+          <w:color w:val="4EC9B0"/>
+          <w:sz w:val="21"/>
+          <w:szCs w:val="21"/>
+        </w:rPr>
+        <w:t>Human</w:t>
+      </w:r>
+      <w:r>
+        <w:rPr>
+          <w:rFonts w:ascii="Consolas" w:eastAsia="Times New Roman" w:hAnsi="Consolas" w:cs="Times New Roman"/>
+          <w:color w:val="CCCCCC"/>
+          <w:sz w:val="21"/>
+          <w:szCs w:val="21"/>
+        </w:rPr>
+        <w:t xml:space="preserve"> </w:t>
+      </w:r>
+      <w:r>
+        <w:rPr>
+          <w:rFonts w:ascii="Consolas" w:eastAsia="Times New Roman" w:hAnsi="Consolas" w:cs="Times New Roman"/>
+          <w:color w:val="9CDCFE"/>
+          <w:sz w:val="21"/>
+          <w:szCs w:val="21"/>
+        </w:rPr>
+        <w:t>h2</w:t>
+      </w:r>
+      <w:r>
+        <w:rPr>
+          <w:rFonts w:ascii="Consolas" w:eastAsia="Times New Roman" w:hAnsi="Consolas" w:cs="Times New Roman"/>
+          <w:color w:val="CCCCCC"/>
+          <w:sz w:val="21"/>
+          <w:szCs w:val="21"/>
+        </w:rPr>
+        <w:t xml:space="preserve"> </w:t>
+      </w:r>
+      <w:r>
+        <w:rPr>
+          <w:rFonts w:ascii="Consolas" w:eastAsia="Times New Roman" w:hAnsi="Consolas" w:cs="Times New Roman"/>
+          <w:color w:val="D4D4D4"/>
+          <w:sz w:val="21"/>
+          <w:szCs w:val="21"/>
+        </w:rPr>
+        <w:t>=</w:t>
+      </w:r>
+      <w:r>
+        <w:rPr>
+          <w:rFonts w:ascii="Consolas" w:eastAsia="Times New Roman" w:hAnsi="Consolas" w:cs="Times New Roman"/>
+          <w:color w:val="CCCCCC"/>
+          <w:sz w:val="21"/>
+          <w:szCs w:val="21"/>
+        </w:rPr>
+        <w:t xml:space="preserve"> </w:t>
+      </w:r>
+      <w:r>
+        <w:rPr>
+          <w:rFonts w:ascii="Consolas" w:eastAsia="Times New Roman" w:hAnsi="Consolas" w:cs="Times New Roman"/>
+          <w:color w:val="B5CEA8"/>
+          <w:sz w:val="21"/>
+          <w:szCs w:val="21"/>
+        </w:rPr>
+        <w:t>10</w:t>
+      </w:r>
+      <w:r>
+        <w:rPr>
+          <w:rFonts w:ascii="Consolas" w:eastAsia="Times New Roman" w:hAnsi="Consolas" w:cs="Times New Roman"/>
+          <w:color w:val="CCCCCC"/>
+          <w:sz w:val="21"/>
+          <w:szCs w:val="21"/>
+        </w:rPr>
+        <w:t>;</w:t>
+      </w:r>
+      <w:r>
+        <w:rPr>
+          <w:rFonts w:ascii="Consolas" w:eastAsia="Times New Roman" w:hAnsi="Consolas" w:cs="Times New Roman"/>
+          <w:color w:val="6A9955"/>
+          <w:sz w:val="21"/>
+          <w:szCs w:val="21"/>
+        </w:rPr>
+        <w:t xml:space="preserve">                  //10 is parameter of constructor</w:t>
+      </w:r>
+    </w:p>
+    <w:p>
+      <w:pPr>
+        <w:shd w:val="clear" w:color="auto" w:fill="1F1F1F"/>
+        <w:spacing w:after="0" w:line="285" w:lineRule="atLeast"/>
+        <w:rPr>
+          <w:rFonts w:ascii="Consolas" w:eastAsia="Times New Roman" w:hAnsi="Consolas" w:cs="Times New Roman"/>
+          <w:color w:val="CCCCCC"/>
+          <w:sz w:val="21"/>
+          <w:szCs w:val="21"/>
+        </w:rPr>
+      </w:pPr>
+      <w:r>
+        <w:rPr>
+          <w:rFonts w:ascii="Consolas" w:eastAsia="Times New Roman" w:hAnsi="Consolas" w:cs="Times New Roman"/>
+          <w:color w:val="CCCCCC"/>
+          <w:sz w:val="21"/>
+          <w:szCs w:val="21"/>
+        </w:rPr>
+        <w:t xml:space="preserve">    </w:t>
+      </w:r>
+      <w:r>
+        <w:rPr>
+          <w:rFonts w:ascii="Consolas" w:eastAsia="Times New Roman" w:hAnsi="Consolas" w:cs="Times New Roman"/>
+          <w:color w:val="4EC9B0"/>
+          <w:sz w:val="21"/>
+          <w:szCs w:val="21"/>
+        </w:rPr>
+        <w:t>Human</w:t>
+      </w:r>
+      <w:r>
+        <w:rPr>
+          <w:rFonts w:ascii="Consolas" w:eastAsia="Times New Roman" w:hAnsi="Consolas" w:cs="Times New Roman"/>
+          <w:color w:val="CCCCCC"/>
+          <w:sz w:val="21"/>
+          <w:szCs w:val="21"/>
+        </w:rPr>
+        <w:t xml:space="preserve"> </w:t>
+      </w:r>
+      <w:r>
+        <w:rPr>
+          <w:rFonts w:ascii="Consolas" w:eastAsia="Times New Roman" w:hAnsi="Consolas" w:cs="Times New Roman"/>
+          <w:color w:val="9CDCFE"/>
+          <w:sz w:val="21"/>
+          <w:szCs w:val="21"/>
+        </w:rPr>
+        <w:t>h3</w:t>
+      </w:r>
+      <w:r>
+        <w:rPr>
+          <w:rFonts w:ascii="Consolas" w:eastAsia="Times New Roman" w:hAnsi="Consolas" w:cs="Times New Roman"/>
+          <w:color w:val="CCCCCC"/>
+          <w:sz w:val="21"/>
+          <w:szCs w:val="21"/>
+        </w:rPr>
+        <w:t>(</w:t>
+      </w:r>
+      <w:r>
+        <w:rPr>
+          <w:rFonts w:ascii="Consolas" w:eastAsia="Times New Roman" w:hAnsi="Consolas" w:cs="Times New Roman"/>
+          <w:color w:val="B5CEA8"/>
+          <w:sz w:val="21"/>
+          <w:szCs w:val="21"/>
+        </w:rPr>
+        <w:t>15</w:t>
+      </w:r>
+      <w:r>
+        <w:rPr>
+          <w:rFonts w:ascii="Consolas" w:eastAsia="Times New Roman" w:hAnsi="Consolas" w:cs="Times New Roman"/>
+          <w:color w:val="CCCCCC"/>
+          <w:sz w:val="21"/>
+          <w:szCs w:val="21"/>
+        </w:rPr>
+        <w:t>);</w:t>
+      </w:r>
+      <w:r>
+        <w:rPr>
+          <w:rFonts w:ascii="Consolas" w:eastAsia="Times New Roman" w:hAnsi="Consolas" w:cs="Times New Roman"/>
+          <w:color w:val="6A9955"/>
+          <w:sz w:val="21"/>
+          <w:szCs w:val="21"/>
+        </w:rPr>
+        <w:t xml:space="preserve">                   //15 is parameter of constructor</w:t>
+      </w:r>
+    </w:p>
+    <w:p>
+      <w:pPr>
+        <w:shd w:val="clear" w:color="auto" w:fill="1F1F1F"/>
+        <w:spacing w:after="0" w:line="285" w:lineRule="atLeast"/>
+        <w:rPr>
+          <w:rFonts w:ascii="Consolas" w:eastAsia="Times New Roman" w:hAnsi="Consolas" w:cs="Times New Roman"/>
+          <w:color w:val="CCCCCC"/>
+          <w:sz w:val="21"/>
+          <w:szCs w:val="21"/>
+        </w:rPr>
+      </w:pPr>
+    </w:p>
+    <w:p>
+      <w:pPr>
+        <w:shd w:val="clear" w:color="auto" w:fill="1F1F1F"/>
+        <w:spacing w:after="0" w:line="285" w:lineRule="atLeast"/>
+        <w:rPr>
+          <w:rFonts w:ascii="Consolas" w:eastAsia="Times New Roman" w:hAnsi="Consolas" w:cs="Times New Roman"/>
+          <w:color w:val="CCCCCC"/>
+          <w:sz w:val="21"/>
+          <w:szCs w:val="21"/>
+        </w:rPr>
+      </w:pPr>
+      <w:r>
+        <w:rPr>
+          <w:rFonts w:ascii="Consolas" w:eastAsia="Times New Roman" w:hAnsi="Consolas" w:cs="Times New Roman"/>
+          <w:color w:val="CCCCCC"/>
+          <w:sz w:val="21"/>
+          <w:szCs w:val="21"/>
+        </w:rPr>
+        <w:t xml:space="preserve">    </w:t>
+      </w:r>
+      <w:r>
+        <w:rPr>
+          <w:rFonts w:ascii="Consolas" w:eastAsia="Times New Roman" w:hAnsi="Consolas" w:cs="Times New Roman"/>
+          <w:color w:val="9CDCFE"/>
+          <w:sz w:val="21"/>
+          <w:szCs w:val="21"/>
+        </w:rPr>
+        <w:t>h3</w:t>
+      </w:r>
+      <w:r>
+        <w:rPr>
+          <w:rFonts w:ascii="Consolas" w:eastAsia="Times New Roman" w:hAnsi="Consolas" w:cs="Times New Roman"/>
+          <w:color w:val="CCCCCC"/>
+          <w:sz w:val="21"/>
+          <w:szCs w:val="21"/>
+        </w:rPr>
+        <w:t>.</w:t>
+      </w:r>
+      <w:r>
+        <w:rPr>
+          <w:rFonts w:ascii="Consolas" w:eastAsia="Times New Roman" w:hAnsi="Consolas" w:cs="Times New Roman"/>
+          <w:color w:val="DCDCAA"/>
+          <w:sz w:val="21"/>
+          <w:szCs w:val="21"/>
+        </w:rPr>
+        <w:t>GetAge</w:t>
+      </w:r>
+      <w:r>
+        <w:rPr>
+          <w:rFonts w:ascii="Consolas" w:eastAsia="Times New Roman" w:hAnsi="Consolas" w:cs="Times New Roman"/>
+          <w:color w:val="CCCCCC"/>
+          <w:sz w:val="21"/>
+          <w:szCs w:val="21"/>
+        </w:rPr>
+        <w:t>();</w:t>
+      </w:r>
+    </w:p>
+    <w:p>
+      <w:pPr>
+        <w:shd w:val="clear" w:color="auto" w:fill="1F1F1F"/>
+        <w:spacing w:after="0" w:line="285" w:lineRule="atLeast"/>
+        <w:rPr>
+          <w:rFonts w:ascii="Consolas" w:eastAsia="Times New Roman" w:hAnsi="Consolas" w:cs="Times New Roman"/>
+          <w:color w:val="CCCCCC"/>
+          <w:sz w:val="21"/>
+          <w:szCs w:val="21"/>
+        </w:rPr>
+      </w:pPr>
+      <w:r>
+        <w:rPr>
+          <w:rFonts w:ascii="Consolas" w:eastAsia="Times New Roman" w:hAnsi="Consolas" w:cs="Times New Roman"/>
+          <w:color w:val="CCCCCC"/>
+          <w:sz w:val="21"/>
+          <w:szCs w:val="21"/>
+        </w:rPr>
+        <w:t xml:space="preserve">    </w:t>
+      </w:r>
+      <w:r>
+        <w:rPr>
+          <w:rFonts w:ascii="Consolas" w:eastAsia="Times New Roman" w:hAnsi="Consolas" w:cs="Times New Roman"/>
+          <w:color w:val="C586C0"/>
+          <w:sz w:val="21"/>
+          <w:szCs w:val="21"/>
+        </w:rPr>
+        <w:t>return</w:t>
+      </w:r>
+      <w:r>
+        <w:rPr>
+          <w:rFonts w:ascii="Consolas" w:eastAsia="Times New Roman" w:hAnsi="Consolas" w:cs="Times New Roman"/>
+          <w:color w:val="CCCCCC"/>
+          <w:sz w:val="21"/>
+          <w:szCs w:val="21"/>
+        </w:rPr>
+        <w:t xml:space="preserve"> </w:t>
+      </w:r>
+      <w:r>
+        <w:rPr>
+          <w:rFonts w:ascii="Consolas" w:eastAsia="Times New Roman" w:hAnsi="Consolas" w:cs="Times New Roman"/>
+          <w:color w:val="9CDCFE"/>
+          <w:sz w:val="21"/>
+          <w:szCs w:val="21"/>
+        </w:rPr>
+        <w:t>a</w:t>
+      </w:r>
+      <w:r>
+        <w:rPr>
+          <w:rFonts w:ascii="Consolas" w:eastAsia="Times New Roman" w:hAnsi="Consolas" w:cs="Times New Roman"/>
+          <w:color w:val="CCCCCC"/>
+          <w:sz w:val="21"/>
+          <w:szCs w:val="21"/>
+        </w:rPr>
+        <w:t>.</w:t>
+      </w:r>
+      <w:r>
+        <w:rPr>
+          <w:rFonts w:ascii="Consolas" w:eastAsia="Times New Roman" w:hAnsi="Consolas" w:cs="Times New Roman"/>
+          <w:color w:val="DCDCAA"/>
+          <w:sz w:val="21"/>
+          <w:szCs w:val="21"/>
+        </w:rPr>
+        <w:t>exec</w:t>
+      </w:r>
+      <w:r>
+        <w:rPr>
+          <w:rFonts w:ascii="Consolas" w:eastAsia="Times New Roman" w:hAnsi="Consolas" w:cs="Times New Roman"/>
+          <w:color w:val="CCCCCC"/>
+          <w:sz w:val="21"/>
+          <w:szCs w:val="21"/>
+        </w:rPr>
+        <w:t>();</w:t>
+      </w:r>
+    </w:p>
+    <w:p>
+      <w:pPr>
+        <w:shd w:val="clear" w:color="auto" w:fill="1F1F1F"/>
+        <w:spacing w:after="0" w:line="285" w:lineRule="atLeast"/>
+        <w:rPr>
+          <w:rFonts w:ascii="Consolas" w:eastAsia="Times New Roman" w:hAnsi="Consolas" w:cs="Times New Roman"/>
+          <w:color w:val="CCCCCC"/>
+          <w:sz w:val="21"/>
+          <w:szCs w:val="21"/>
+        </w:rPr>
+      </w:pPr>
+      <w:r>
+        <w:rPr>
+          <w:rFonts w:ascii="Consolas" w:eastAsia="Times New Roman" w:hAnsi="Consolas" w:cs="Times New Roman"/>
+          <w:color w:val="CCCCCC"/>
+          <w:sz w:val="21"/>
+          <w:szCs w:val="21"/>
+        </w:rPr>
+        <w:t>}</w:t>
+      </w:r>
+    </w:p>
+    <w:p>
+      <w:pPr>
+        <w:shd w:val="clear" w:color="auto" w:fill="1F1F1F"/>
+        <w:spacing w:after="0" w:line="285" w:lineRule="atLeast"/>
+        <w:rPr>
+          <w:rFonts w:ascii="Consolas" w:eastAsia="Times New Roman" w:hAnsi="Consolas" w:cs="Times New Roman"/>
+          <w:color w:val="CCCCCC"/>
+          <w:sz w:val="21"/>
+          <w:szCs w:val="21"/>
+        </w:rPr>
+      </w:pPr>
+    </w:p>
+    <w:p>
+      <w:r>
+        <w:t>Việc chuyển đồi này có thể là tốt hay xấu tùy mục đích sử dụng.</w:t>
+      </w:r>
+    </w:p>
+    <w:p>
+      <w:r>
+        <w:t>Để ngăn việc chuyển đổi này xảy ra có thể thêm tiền tố explicit trước constructor.</w:t>
+      </w:r>
+    </w:p>
+    <w:p>
+      <w:pPr>
+        <w:shd w:val="clear" w:color="auto" w:fill="1F1F1F"/>
+        <w:spacing w:after="0" w:line="285" w:lineRule="atLeast"/>
+        <w:rPr>
+          <w:rFonts w:ascii="Consolas" w:eastAsia="Times New Roman" w:hAnsi="Consolas" w:cs="Times New Roman"/>
+          <w:color w:val="CCCCCC"/>
+          <w:sz w:val="21"/>
+          <w:szCs w:val="21"/>
+        </w:rPr>
+      </w:pPr>
+      <w:r>
+        <w:rPr>
+          <w:rFonts w:ascii="Consolas" w:eastAsia="Times New Roman" w:hAnsi="Consolas" w:cs="Times New Roman"/>
+          <w:color w:val="569CD6"/>
+          <w:sz w:val="21"/>
+          <w:szCs w:val="21"/>
+        </w:rPr>
+        <w:t>explicit</w:t>
+      </w:r>
+      <w:r>
+        <w:rPr>
+          <w:rFonts w:ascii="Consolas" w:eastAsia="Times New Roman" w:hAnsi="Consolas" w:cs="Times New Roman"/>
+          <w:color w:val="CCCCCC"/>
+          <w:sz w:val="21"/>
+          <w:szCs w:val="21"/>
+        </w:rPr>
+        <w:t xml:space="preserve"> </w:t>
+      </w:r>
+      <w:r>
+        <w:rPr>
+          <w:rFonts w:ascii="Consolas" w:eastAsia="Times New Roman" w:hAnsi="Consolas" w:cs="Times New Roman"/>
+          <w:color w:val="DCDCAA"/>
+          <w:sz w:val="21"/>
+          <w:szCs w:val="21"/>
+        </w:rPr>
+        <w:t>Human</w:t>
+      </w:r>
+      <w:r>
+        <w:rPr>
+          <w:rFonts w:ascii="Consolas" w:eastAsia="Times New Roman" w:hAnsi="Consolas" w:cs="Times New Roman"/>
+          <w:color w:val="CCCCCC"/>
+          <w:sz w:val="21"/>
+          <w:szCs w:val="21"/>
+        </w:rPr>
+        <w:t>(</w:t>
+      </w:r>
+      <w:r>
+        <w:rPr>
+          <w:rFonts w:ascii="Consolas" w:eastAsia="Times New Roman" w:hAnsi="Consolas" w:cs="Times New Roman"/>
+          <w:color w:val="569CD6"/>
+          <w:sz w:val="21"/>
+          <w:szCs w:val="21"/>
+        </w:rPr>
+        <w:t>int</w:t>
+      </w:r>
+      <w:r>
+        <w:rPr>
+          <w:rFonts w:ascii="Consolas" w:eastAsia="Times New Roman" w:hAnsi="Consolas" w:cs="Times New Roman"/>
+          <w:color w:val="CCCCCC"/>
+          <w:sz w:val="21"/>
+          <w:szCs w:val="21"/>
+        </w:rPr>
+        <w:t xml:space="preserve"> </w:t>
+      </w:r>
+      <w:r>
+        <w:rPr>
+          <w:rFonts w:ascii="Consolas" w:eastAsia="Times New Roman" w:hAnsi="Consolas" w:cs="Times New Roman"/>
+          <w:color w:val="9CDCFE"/>
+          <w:sz w:val="21"/>
+          <w:szCs w:val="21"/>
+        </w:rPr>
+        <w:t>age</w:t>
+      </w:r>
+      <w:r>
+        <w:rPr>
+          <w:rFonts w:ascii="Consolas" w:eastAsia="Times New Roman" w:hAnsi="Consolas" w:cs="Times New Roman"/>
+          <w:color w:val="CCCCCC"/>
+          <w:sz w:val="21"/>
+          <w:szCs w:val="21"/>
+        </w:rPr>
+        <w:t xml:space="preserve">) { </w:t>
+      </w:r>
+      <w:r>
+        <w:rPr>
+          <w:rFonts w:ascii="Consolas" w:eastAsia="Times New Roman" w:hAnsi="Consolas" w:cs="Times New Roman"/>
+          <w:color w:val="DCDCAA"/>
+          <w:sz w:val="21"/>
+          <w:szCs w:val="21"/>
+        </w:rPr>
+        <w:t>qInfo</w:t>
+      </w:r>
+      <w:r>
+        <w:rPr>
+          <w:rFonts w:ascii="Consolas" w:eastAsia="Times New Roman" w:hAnsi="Consolas" w:cs="Times New Roman"/>
+          <w:color w:val="CCCCCC"/>
+          <w:sz w:val="21"/>
+          <w:szCs w:val="21"/>
+        </w:rPr>
+        <w:t xml:space="preserve">() </w:t>
+      </w:r>
+      <w:r>
+        <w:rPr>
+          <w:rFonts w:ascii="Consolas" w:eastAsia="Times New Roman" w:hAnsi="Consolas" w:cs="Times New Roman"/>
+          <w:color w:val="D4D4D4"/>
+          <w:sz w:val="21"/>
+          <w:szCs w:val="21"/>
+        </w:rPr>
+        <w:t>&lt;&lt;</w:t>
+      </w:r>
+      <w:r>
+        <w:rPr>
+          <w:rFonts w:ascii="Consolas" w:eastAsia="Times New Roman" w:hAnsi="Consolas" w:cs="Times New Roman"/>
+          <w:color w:val="CCCCCC"/>
+          <w:sz w:val="21"/>
+          <w:szCs w:val="21"/>
+        </w:rPr>
+        <w:t xml:space="preserve"> </w:t>
+      </w:r>
+      <w:r>
+        <w:rPr>
+          <w:rFonts w:ascii="Consolas" w:eastAsia="Times New Roman" w:hAnsi="Consolas" w:cs="Times New Roman"/>
+          <w:color w:val="9CDCFE"/>
+          <w:sz w:val="21"/>
+          <w:szCs w:val="21"/>
+        </w:rPr>
+        <w:t>age</w:t>
+      </w:r>
+      <w:r>
+        <w:rPr>
+          <w:rFonts w:ascii="Consolas" w:eastAsia="Times New Roman" w:hAnsi="Consolas" w:cs="Times New Roman"/>
+          <w:color w:val="CCCCCC"/>
+          <w:sz w:val="21"/>
+          <w:szCs w:val="21"/>
+        </w:rPr>
+        <w:t>; }</w:t>
+      </w:r>
+    </w:p>
+    <w:p/>
     <w:p>
       <w:r>
         <w:t>Signal And Slot</w:t>
@@ -2962,6 +4399,21 @@
 </file>
 
 <file path=customXml/item1.xml><?xml version="1.0" encoding="utf-8"?>
+<?mso-contentType ?>
+<FormTemplates xmlns="http://schemas.microsoft.com/sharepoint/v3/contenttype/forms">
+  <Display>DocumentLibraryForm</Display>
+  <Edit>DocumentLibraryForm</Edit>
+  <New>DocumentLibraryForm</New>
+</FormTemplates>
+</file>
+
+<file path=customXml/item2.xml><?xml version="1.0" encoding="utf-8"?>
+<p:properties xmlns:p="http://schemas.microsoft.com/office/2006/metadata/properties" xmlns:xsi="http://www.w3.org/2001/XMLSchema-instance" xmlns:pc="http://schemas.microsoft.com/office/infopath/2007/PartnerControls">
+  <documentManagement/>
+</p:properties>
+</file>
+
+<file path=customXml/item3.xml><?xml version="1.0" encoding="utf-8"?>
 <ct:contentTypeSchema xmlns:ct="http://schemas.microsoft.com/office/2006/metadata/contentType" xmlns:ma="http://schemas.microsoft.com/office/2006/metadata/properties/metaAttributes" ct:_="" ma:_="" ma:contentTypeName="Document" ma:contentTypeID="0x01010045FC879922A3164C8126D84D409F5DB0" ma:contentTypeVersion="12" ma:contentTypeDescription="Create a new document." ma:contentTypeScope="" ma:versionID="960bf005215425aa76fbb9197c3a472c">
   <xsd:schema xmlns:xsd="http://www.w3.org/2001/XMLSchema" xmlns:xs="http://www.w3.org/2001/XMLSchema" xmlns:p="http://schemas.microsoft.com/office/2006/metadata/properties" xmlns:ns3="dcf73454-dc35-4ac7-858f-ef36428471cf" xmlns:ns4="dfff62aa-7544-4f0a-9a48-1abb48a6a304" targetNamespace="http://schemas.microsoft.com/office/2006/metadata/properties" ma:root="true" ma:fieldsID="ae673222275a93a9cc4fc265fbb4f04a" ns3:_="" ns4:_="">
     <xsd:import namespace="dcf73454-dc35-4ac7-858f-ef36428471cf"/>
@@ -3176,22 +4628,24 @@
 </ct:contentTypeSchema>
 </file>
 
-<file path=customXml/item2.xml><?xml version="1.0" encoding="utf-8"?>
-<p:properties xmlns:p="http://schemas.microsoft.com/office/2006/metadata/properties" xmlns:xsi="http://www.w3.org/2001/XMLSchema-instance" xmlns:pc="http://schemas.microsoft.com/office/infopath/2007/PartnerControls">
-  <documentManagement/>
-</p:properties>
+<file path=customXml/itemProps1.xml><?xml version="1.0" encoding="utf-8"?>
+<ds:datastoreItem xmlns:ds="http://schemas.openxmlformats.org/officeDocument/2006/customXml" ds:itemID="{9BC65425-EA9D-403E-AC9F-007F073EA0E6}">
+  <ds:schemaRefs>
+    <ds:schemaRef ds:uri="http://schemas.microsoft.com/sharepoint/v3/contenttype/forms"/>
+  </ds:schemaRefs>
+</ds:datastoreItem>
 </file>
 
-<file path=customXml/item3.xml><?xml version="1.0" encoding="utf-8"?>
-<?mso-contentType ?>
-<FormTemplates xmlns="http://schemas.microsoft.com/sharepoint/v3/contenttype/forms">
-  <Display>DocumentLibraryForm</Display>
-  <Edit>DocumentLibraryForm</Edit>
-  <New>DocumentLibraryForm</New>
-</FormTemplates>
+<file path=customXml/itemProps2.xml><?xml version="1.0" encoding="utf-8"?>
+<ds:datastoreItem xmlns:ds="http://schemas.openxmlformats.org/officeDocument/2006/customXml" ds:itemID="{D8F22E82-7874-45F1-ABE6-4FBD3A5489A8}">
+  <ds:schemaRefs>
+    <ds:schemaRef ds:uri="http://schemas.microsoft.com/office/2006/metadata/properties"/>
+    <ds:schemaRef ds:uri="http://schemas.microsoft.com/office/infopath/2007/PartnerControls"/>
+  </ds:schemaRefs>
+</ds:datastoreItem>
 </file>
 
-<file path=customXml/itemProps1.xml><?xml version="1.0" encoding="utf-8"?>
+<file path=customXml/itemProps3.xml><?xml version="1.0" encoding="utf-8"?>
 <ds:datastoreItem xmlns:ds="http://schemas.openxmlformats.org/officeDocument/2006/customXml" ds:itemID="{F8EDCABC-8153-498A-B694-A57BE04C4EB0}">
   <ds:schemaRefs>
     <ds:schemaRef ds:uri="http://schemas.microsoft.com/office/2006/metadata/contentType"/>
@@ -3208,21 +4662,4 @@
     <ds:schemaRef ds:uri="http://schemas.microsoft.com/internal/obd"/>
   </ds:schemaRefs>
 </ds:datastoreItem>
-</file>
-
-<file path=customXml/itemProps2.xml><?xml version="1.0" encoding="utf-8"?>
-<ds:datastoreItem xmlns:ds="http://schemas.openxmlformats.org/officeDocument/2006/customXml" ds:itemID="{D8F22E82-7874-45F1-ABE6-4FBD3A5489A8}">
-  <ds:schemaRefs>
-    <ds:schemaRef ds:uri="http://schemas.microsoft.com/office/2006/metadata/properties"/>
-    <ds:schemaRef ds:uri="http://schemas.microsoft.com/office/infopath/2007/PartnerControls"/>
-  </ds:schemaRefs>
-</ds:datastoreItem>
-</file>
-
-<file path=customXml/itemProps3.xml><?xml version="1.0" encoding="utf-8"?>
-<ds:datastoreItem xmlns:ds="http://schemas.openxmlformats.org/officeDocument/2006/customXml" ds:itemID="{9BC65425-EA9D-403E-AC9F-007F073EA0E6}">
-  <ds:schemaRefs>
-    <ds:schemaRef ds:uri="http://schemas.microsoft.com/sharepoint/v3/contenttype/forms"/>
-  </ds:schemaRefs>
-</ds:datastoreItem>
 </file>